--- a/Rythimic Tunes (Suriya Team).docx
+++ b/Rythimic Tunes (Suriya Team).docx
@@ -13,398 +13,277 @@
       </w:tblGrid>
       <w:tr>
         <w:trPr>
-          <w:trHeight w:val="14733"/>
+          <w:trHeight w:val="14307"/>
         </w:trPr>
         <w:tc>
           <w:tcPr>
             <w:tcW w:w="9016" w:type="dxa"/>
           </w:tcPr>
           <w:p>
+            <w:r>
+              <w:br w:type="page"/>
+            </w:r>
+          </w:p>
+          <w:p/>
+          <w:p/>
+          <w:p>
+            <w:pPr>
+              <w:jc w:val="center"/>
+              <w:rPr>
+                <w:rFonts w:ascii="Algerian" w:hAnsi="Algerian"/>
+                <w:sz w:val="52"/>
+                <w:szCs w:val="52"/>
+              </w:rPr>
+            </w:pPr>
+            <w:proofErr w:type="spellStart"/>
+            <w:r>
+              <w:rPr>
+                <w:rFonts w:ascii="Algerian" w:hAnsi="Algerian"/>
+                <w:sz w:val="52"/>
+                <w:szCs w:val="52"/>
+              </w:rPr>
+              <w:t>Ponnusamy</w:t>
+            </w:r>
+            <w:proofErr w:type="spellEnd"/>
+            <w:r>
+              <w:rPr>
+                <w:rFonts w:ascii="Algerian" w:hAnsi="Algerian"/>
+                <w:sz w:val="52"/>
+                <w:szCs w:val="52"/>
+              </w:rPr>
+              <w:t xml:space="preserve"> </w:t>
+            </w:r>
+            <w:proofErr w:type="spellStart"/>
+            <w:r>
+              <w:rPr>
+                <w:rFonts w:ascii="Algerian" w:hAnsi="Algerian"/>
+                <w:sz w:val="52"/>
+                <w:szCs w:val="52"/>
+              </w:rPr>
+              <w:t>nadar</w:t>
+            </w:r>
+            <w:proofErr w:type="spellEnd"/>
+            <w:r>
+              <w:rPr>
+                <w:rFonts w:ascii="Algerian" w:hAnsi="Algerian"/>
+                <w:sz w:val="52"/>
+                <w:szCs w:val="52"/>
+              </w:rPr>
+              <w:t xml:space="preserve"> college                   of arts and science</w:t>
+            </w:r>
+          </w:p>
+          <w:p>
             <w:pPr>
               <w:pStyle w:val="Default"/>
-            </w:pPr>
-          </w:p>
-          <w:p>
-            <w:pPr>
-              <w:pStyle w:val="Default"/>
-              <w:rPr>
-                <w:rFonts w:cstheme="minorBidi"/>
+              <w:rPr>
+                <w:rFonts w:ascii="Cooper Black" w:hAnsi="Cooper Black" w:cstheme="minorBidi"/>
                 <w:color w:val="auto"/>
-              </w:rPr>
-            </w:pPr>
-          </w:p>
-          <w:p>
-            <w:pPr>
-              <w:pStyle w:val="Default"/>
-              <w:rPr>
-                <w:rFonts w:ascii="Cambria" w:hAnsi="Cambria" w:cs="Cambria"/>
-                <w:color w:val="auto"/>
-                <w:sz w:val="36"/>
-                <w:szCs w:val="36"/>
-              </w:rPr>
-            </w:pPr>
-            <w:r>
-              <w:rPr>
-                <w:rFonts w:cstheme="minorBidi"/>
-                <w:color w:val="auto"/>
+                <w:sz w:val="52"/>
+                <w:szCs w:val="52"/>
+              </w:rPr>
+            </w:pPr>
+          </w:p>
+          <w:p>
+            <w:pPr>
+              <w:spacing w:line="360" w:lineRule="auto"/>
+              <w:jc w:val="center"/>
+              <w:rPr>
+                <w:rFonts w:ascii="Cooper Black" w:hAnsi="Cooper Black"/>
+                <w:sz w:val="52"/>
+                <w:szCs w:val="52"/>
+              </w:rPr>
+            </w:pPr>
+            <w:r>
+              <w:rPr>
+                <w:rFonts w:ascii="Cooper Black" w:hAnsi="Cooper Black"/>
+                <w:sz w:val="52"/>
+                <w:szCs w:val="52"/>
+              </w:rPr>
+              <w:t>RYTHIMIC TUNES</w:t>
+            </w:r>
+          </w:p>
+          <w:p>
+            <w:pPr>
+              <w:spacing w:line="360" w:lineRule="auto"/>
+              <w:jc w:val="center"/>
+              <w:rPr>
+                <w:rFonts w:ascii="Cooper Black" w:hAnsi="Cooper Black"/>
+                <w:sz w:val="52"/>
+                <w:szCs w:val="52"/>
+              </w:rPr>
+            </w:pPr>
+          </w:p>
+          <w:p>
+            <w:pPr>
+              <w:rPr>
+                <w:rFonts w:ascii="Cooper Black" w:hAnsi="Cooper Black"/>
+                <w:sz w:val="52"/>
+                <w:szCs w:val="52"/>
+              </w:rPr>
+            </w:pPr>
+            <w:r>
+              <w:rPr>
+                <w:rFonts w:ascii="Cooper Black" w:hAnsi="Cooper Black"/>
+                <w:sz w:val="52"/>
+                <w:szCs w:val="52"/>
+              </w:rPr>
+              <w:t>TEAM HEAD :</w:t>
+            </w:r>
+            <w:r>
+              <w:rPr>
+                <w:rFonts w:ascii="Cooper Black" w:hAnsi="Cooper Black"/>
+                <w:sz w:val="52"/>
+                <w:szCs w:val="52"/>
               </w:rPr>
               <w:t xml:space="preserve"> </w:t>
             </w:r>
-            <w:r>
-              <w:rPr>
-                <w:rFonts w:cstheme="minorBidi"/>
-                <w:color w:val="auto"/>
-              </w:rPr>
-              <w:t xml:space="preserve">                                      </w:t>
-            </w:r>
-            <w:proofErr w:type="spellStart"/>
-            <w:r>
-              <w:rPr>
-                <w:rFonts w:cstheme="minorBidi"/>
-                <w:b/>
-                <w:bCs/>
-                <w:color w:val="auto"/>
-                <w:sz w:val="44"/>
-                <w:szCs w:val="44"/>
-              </w:rPr>
-              <w:t>Rythimic</w:t>
-            </w:r>
-            <w:proofErr w:type="spellEnd"/>
-            <w:r>
-              <w:rPr>
-                <w:rFonts w:cstheme="minorBidi"/>
-                <w:b/>
-                <w:bCs/>
-                <w:color w:val="auto"/>
-                <w:sz w:val="44"/>
-                <w:szCs w:val="44"/>
-              </w:rPr>
-              <w:t xml:space="preserve"> Tunes </w:t>
-            </w:r>
-            <w:r>
-              <w:rPr>
-                <w:rFonts w:ascii="Cambria" w:hAnsi="Cambria" w:cs="Cambria"/>
-                <w:color w:val="auto"/>
-                <w:sz w:val="36"/>
-                <w:szCs w:val="36"/>
-              </w:rPr>
-              <w:t xml:space="preserve">(React) </w:t>
-            </w:r>
-          </w:p>
-          <w:p>
-            <w:pPr>
-              <w:pStyle w:val="Default"/>
-              <w:rPr>
-                <w:rFonts w:ascii="Cambria" w:hAnsi="Cambria" w:cs="Cambria"/>
-                <w:color w:val="auto"/>
-                <w:sz w:val="36"/>
-                <w:szCs w:val="36"/>
-              </w:rPr>
-            </w:pPr>
-          </w:p>
-          <w:p>
-            <w:pPr>
-              <w:pStyle w:val="Default"/>
-              <w:rPr>
-                <w:rFonts w:ascii="Cambria-Bold" w:hAnsi="Cambria-Bold" w:cs="Cambria-Bold"/>
-                <w:b/>
-                <w:bCs/>
-                <w:color w:val="auto"/>
-                <w:sz w:val="32"/>
-                <w:szCs w:val="32"/>
-              </w:rPr>
-            </w:pPr>
-            <w:r>
-              <w:rPr>
-                <w:rFonts w:ascii="Cambria-Bold" w:hAnsi="Cambria-Bold" w:cs="Cambria-Bold"/>
-                <w:b/>
-                <w:bCs/>
-                <w:color w:val="auto"/>
-                <w:sz w:val="32"/>
-                <w:szCs w:val="32"/>
-              </w:rPr>
-              <w:t xml:space="preserve">Introduction:- </w:t>
-            </w:r>
-          </w:p>
-          <w:p>
-            <w:pPr>
-              <w:pStyle w:val="Default"/>
-              <w:rPr>
-                <w:rFonts w:ascii="Cambria-Bold" w:hAnsi="Cambria-Bold" w:cs="Cambria-Bold"/>
-                <w:color w:val="auto"/>
-                <w:sz w:val="32"/>
-                <w:szCs w:val="32"/>
-              </w:rPr>
-            </w:pPr>
-          </w:p>
-          <w:p>
-            <w:pPr>
-              <w:pStyle w:val="Default"/>
-              <w:rPr>
-                <w:rFonts w:ascii="Calibri" w:hAnsi="Calibri" w:cs="Calibri"/>
-                <w:color w:val="auto"/>
-                <w:sz w:val="26"/>
-                <w:szCs w:val="26"/>
-              </w:rPr>
-            </w:pPr>
-            <w:r>
-              <w:rPr>
-                <w:rFonts w:ascii="Calibri" w:hAnsi="Calibri" w:cs="Calibri"/>
-                <w:color w:val="auto"/>
-                <w:sz w:val="26"/>
-                <w:szCs w:val="26"/>
-              </w:rPr>
-              <w:t xml:space="preserve">                                    </w:t>
-            </w:r>
-            <w:r>
-              <w:rPr>
-                <w:rFonts w:ascii="Calibri" w:hAnsi="Calibri" w:cs="Calibri"/>
-                <w:color w:val="auto"/>
-                <w:sz w:val="26"/>
-                <w:szCs w:val="26"/>
-              </w:rPr>
-              <w:t xml:space="preserve">Welcome to the future of musical indulgence – an unparalleled audio experience awaits you with our cutting-edge Music Streaming Application, meticulously crafted using the power of React.js. Seamlessly blending innovation with user-centric design, our application is set to redefine how you interact with and immerse yourself in the world of music. </w:t>
-            </w:r>
-          </w:p>
-          <w:p>
-            <w:pPr>
-              <w:pStyle w:val="Default"/>
-              <w:rPr>
-                <w:rFonts w:ascii="Calibri" w:hAnsi="Calibri" w:cs="Calibri"/>
-                <w:color w:val="auto"/>
-                <w:sz w:val="26"/>
-                <w:szCs w:val="26"/>
-              </w:rPr>
-            </w:pPr>
-          </w:p>
-          <w:p>
-            <w:pPr>
-              <w:pStyle w:val="Default"/>
-              <w:rPr>
-                <w:rFonts w:ascii="Calibri" w:hAnsi="Calibri" w:cs="Calibri"/>
-                <w:color w:val="auto"/>
-                <w:sz w:val="26"/>
-                <w:szCs w:val="26"/>
-              </w:rPr>
-            </w:pPr>
-            <w:r>
-              <w:rPr>
-                <w:rFonts w:ascii="Calibri" w:hAnsi="Calibri" w:cs="Calibri"/>
-                <w:color w:val="auto"/>
-                <w:sz w:val="26"/>
-                <w:szCs w:val="26"/>
-              </w:rPr>
-              <w:t xml:space="preserve">                                     </w:t>
-            </w:r>
-            <w:r>
-              <w:rPr>
-                <w:rFonts w:ascii="Calibri" w:hAnsi="Calibri" w:cs="Calibri"/>
-                <w:color w:val="auto"/>
-                <w:sz w:val="26"/>
-                <w:szCs w:val="26"/>
-              </w:rPr>
-              <w:t xml:space="preserve">Designed for the modern music enthusiast, our React-based Music Streaming Application offers a harmonious fusion of robust functionality and an intuitive user interface. From discovering the latest chart-toppers to rediscovering timeless classics, our platform ensures an all-encompassing musical journey tailored to your unique taste. </w:t>
-            </w:r>
-          </w:p>
-          <w:p>
-            <w:pPr>
-              <w:pStyle w:val="Default"/>
-              <w:rPr>
-                <w:rFonts w:ascii="Calibri" w:hAnsi="Calibri" w:cs="Calibri"/>
-                <w:color w:val="auto"/>
-                <w:sz w:val="26"/>
-                <w:szCs w:val="26"/>
-              </w:rPr>
-            </w:pPr>
-          </w:p>
-          <w:p>
-            <w:pPr>
-              <w:pStyle w:val="Default"/>
-              <w:rPr>
-                <w:rFonts w:ascii="Calibri" w:hAnsi="Calibri" w:cs="Calibri"/>
-                <w:color w:val="auto"/>
-                <w:sz w:val="26"/>
-                <w:szCs w:val="26"/>
-              </w:rPr>
-            </w:pPr>
-            <w:r>
-              <w:rPr>
-                <w:rFonts w:ascii="Calibri" w:hAnsi="Calibri" w:cs="Calibri"/>
-                <w:color w:val="auto"/>
-                <w:sz w:val="26"/>
-                <w:szCs w:val="26"/>
-              </w:rPr>
-              <w:t xml:space="preserve">                                   </w:t>
-            </w:r>
-            <w:r>
-              <w:rPr>
-                <w:rFonts w:ascii="Calibri" w:hAnsi="Calibri" w:cs="Calibri"/>
-                <w:color w:val="auto"/>
-                <w:sz w:val="26"/>
-                <w:szCs w:val="26"/>
-              </w:rPr>
-              <w:t xml:space="preserve">The heart of our Music Streaming Application lies in React, a dynamic and feature-rich JavaScript library. Immerse yourself in a visually stunning and interactive interface, where every click, scroll, and playlist creation feels like a musical revelation. Whether you're on a desktop, tablet, or smartphone, our responsive design ensures a consistent and enjoyable experience across all devices. </w:t>
-            </w:r>
-          </w:p>
-          <w:p>
-            <w:pPr>
-              <w:pStyle w:val="Default"/>
-              <w:rPr>
-                <w:rFonts w:ascii="Calibri" w:hAnsi="Calibri" w:cs="Calibri"/>
-                <w:color w:val="auto"/>
-                <w:sz w:val="26"/>
-                <w:szCs w:val="26"/>
-              </w:rPr>
-            </w:pPr>
-          </w:p>
-          <w:p>
-            <w:pPr>
-              <w:pStyle w:val="Default"/>
-              <w:rPr>
-                <w:rFonts w:ascii="Calibri" w:hAnsi="Calibri" w:cs="Calibri"/>
-                <w:color w:val="auto"/>
-                <w:sz w:val="26"/>
-                <w:szCs w:val="26"/>
-              </w:rPr>
-            </w:pPr>
-            <w:r>
-              <w:rPr>
-                <w:rFonts w:ascii="Calibri" w:hAnsi="Calibri" w:cs="Calibri"/>
-                <w:color w:val="auto"/>
-                <w:sz w:val="26"/>
-                <w:szCs w:val="26"/>
-              </w:rPr>
-              <w:t xml:space="preserve">                                   </w:t>
-            </w:r>
-            <w:r>
-              <w:rPr>
-                <w:rFonts w:ascii="Calibri" w:hAnsi="Calibri" w:cs="Calibri"/>
-                <w:color w:val="auto"/>
-                <w:sz w:val="26"/>
-                <w:szCs w:val="26"/>
-              </w:rPr>
-              <w:t xml:space="preserve">Say goodbye to the limitations of traditional music listening and welcome a world of possibilities with our React-based Music Streaming Application. Join us on this journey as we transform the way you connect with and </w:t>
-            </w:r>
-            <w:proofErr w:type="spellStart"/>
-            <w:r>
-              <w:rPr>
-                <w:rFonts w:ascii="Calibri" w:hAnsi="Calibri" w:cs="Calibri"/>
-                <w:color w:val="auto"/>
-                <w:sz w:val="26"/>
-                <w:szCs w:val="26"/>
-              </w:rPr>
-              <w:t>savor</w:t>
-            </w:r>
-            <w:proofErr w:type="spellEnd"/>
-            <w:r>
-              <w:rPr>
-                <w:rFonts w:ascii="Calibri" w:hAnsi="Calibri" w:cs="Calibri"/>
-                <w:color w:val="auto"/>
-                <w:sz w:val="26"/>
-                <w:szCs w:val="26"/>
-              </w:rPr>
-              <w:t xml:space="preserve"> the universal language of music. Get ready to elevate your auditory experience – it's time to press play on a new era of music streaming. </w:t>
-            </w:r>
-          </w:p>
-          <w:p>
-            <w:pPr>
-              <w:pStyle w:val="Default"/>
-              <w:rPr>
-                <w:rFonts w:ascii="Calibri" w:hAnsi="Calibri" w:cs="Calibri"/>
-                <w:color w:val="auto"/>
-                <w:sz w:val="26"/>
-                <w:szCs w:val="26"/>
-              </w:rPr>
-            </w:pPr>
-          </w:p>
-          <w:p>
-            <w:pPr>
-              <w:pStyle w:val="Default"/>
-              <w:rPr>
-                <w:rFonts w:ascii="Cambria-Bold" w:hAnsi="Cambria-Bold" w:cs="Cambria-Bold"/>
-                <w:b/>
-                <w:bCs/>
-                <w:color w:val="auto"/>
-                <w:sz w:val="32"/>
-                <w:szCs w:val="32"/>
-              </w:rPr>
-            </w:pPr>
-            <w:r>
-              <w:rPr>
-                <w:rFonts w:ascii="Cambria-Bold" w:hAnsi="Cambria-Bold" w:cs="Cambria-Bold"/>
-                <w:b/>
-                <w:bCs/>
-                <w:color w:val="auto"/>
-                <w:sz w:val="32"/>
-                <w:szCs w:val="32"/>
-              </w:rPr>
-              <w:t xml:space="preserve">Scenario-Based Intro:- </w:t>
-            </w:r>
-          </w:p>
-          <w:p>
-            <w:pPr>
-              <w:pStyle w:val="Default"/>
-              <w:rPr>
-                <w:rFonts w:ascii="Cambria-Bold" w:hAnsi="Cambria-Bold" w:cs="Cambria-Bold"/>
-                <w:color w:val="auto"/>
-                <w:sz w:val="32"/>
-                <w:szCs w:val="32"/>
-              </w:rPr>
-            </w:pPr>
-          </w:p>
-          <w:p>
-            <w:r>
-              <w:rPr>
-                <w:rFonts w:ascii="Calibri" w:hAnsi="Calibri" w:cs="Calibri"/>
-                <w:sz w:val="26"/>
-                <w:szCs w:val="26"/>
-              </w:rPr>
-              <w:t xml:space="preserve">                                   </w:t>
-            </w:r>
-            <w:r>
-              <w:rPr>
-                <w:rFonts w:ascii="Calibri" w:hAnsi="Calibri" w:cs="Calibri"/>
-                <w:sz w:val="26"/>
-                <w:szCs w:val="26"/>
-              </w:rPr>
-              <w:t xml:space="preserve">Imagine stepping onto a bustling city street, the sounds of cars honking, people chatting, and street performers playing in the background. You're on your way to work, and you need a little something to elevate your mood. You pull out your phone and open your </w:t>
-            </w:r>
-            <w:proofErr w:type="spellStart"/>
-            <w:r>
-              <w:rPr>
-                <w:rFonts w:ascii="Calibri" w:hAnsi="Calibri" w:cs="Calibri"/>
-                <w:sz w:val="26"/>
-                <w:szCs w:val="26"/>
-              </w:rPr>
-              <w:t>favorite</w:t>
-            </w:r>
-            <w:proofErr w:type="spellEnd"/>
-            <w:r>
-              <w:rPr>
-                <w:rFonts w:ascii="Calibri" w:hAnsi="Calibri" w:cs="Calibri"/>
-                <w:sz w:val="26"/>
-                <w:szCs w:val="26"/>
-              </w:rPr>
-              <w:t xml:space="preserve"> music streaming app, "</w:t>
-            </w:r>
-            <w:proofErr w:type="spellStart"/>
-            <w:r>
-              <w:rPr>
-                <w:rFonts w:ascii="Calibri" w:hAnsi="Calibri" w:cs="Calibri"/>
-                <w:sz w:val="26"/>
-                <w:szCs w:val="26"/>
-              </w:rPr>
-              <w:t>RythimicTunes</w:t>
-            </w:r>
-            <w:proofErr w:type="spellEnd"/>
-            <w:r>
-              <w:rPr>
-                <w:rFonts w:ascii="Calibri" w:hAnsi="Calibri" w:cs="Calibri"/>
-                <w:sz w:val="26"/>
-                <w:szCs w:val="26"/>
-              </w:rPr>
-              <w:t>."</w:t>
-            </w:r>
+          </w:p>
+          <w:p>
+            <w:pPr>
+              <w:spacing w:line="360" w:lineRule="auto"/>
+              <w:rPr>
+                <w:rFonts w:ascii="Algerian" w:hAnsi="Algerian"/>
+                <w:sz w:val="52"/>
+                <w:szCs w:val="52"/>
+              </w:rPr>
+            </w:pPr>
+            <w:r>
+              <w:rPr>
+                <w:rFonts w:ascii="Cooper Black" w:hAnsi="Cooper Black"/>
+                <w:sz w:val="52"/>
+                <w:szCs w:val="52"/>
+              </w:rPr>
+              <w:t xml:space="preserve">                         </w:t>
+            </w:r>
+            <w:r>
+              <w:rPr>
+                <w:rFonts w:ascii="Algerian" w:hAnsi="Algerian"/>
+                <w:sz w:val="52"/>
+                <w:szCs w:val="52"/>
+              </w:rPr>
+              <w:t>SURIYA.S</w:t>
+            </w:r>
+            <w:r>
+              <w:rPr>
+                <w:rFonts w:ascii="Algerian" w:hAnsi="Algerian"/>
+                <w:sz w:val="52"/>
+                <w:szCs w:val="52"/>
+              </w:rPr>
+              <w:t xml:space="preserve"> </w:t>
+            </w:r>
+          </w:p>
+          <w:p>
+            <w:pPr>
+              <w:spacing w:line="360" w:lineRule="auto"/>
+              <w:rPr>
+                <w:rFonts w:ascii="Cooper Black" w:hAnsi="Cooper Black"/>
+                <w:sz w:val="52"/>
+                <w:szCs w:val="52"/>
+              </w:rPr>
+            </w:pPr>
+            <w:bookmarkStart w:id="0" w:name="_GoBack"/>
+            <w:bookmarkEnd w:id="0"/>
+            <w:r>
+              <w:rPr>
+                <w:rFonts w:ascii="Cooper Black" w:hAnsi="Cooper Black"/>
+                <w:sz w:val="52"/>
+                <w:szCs w:val="52"/>
+              </w:rPr>
+              <w:t>TEAM MEMBER :</w:t>
+            </w:r>
+          </w:p>
+          <w:p>
+            <w:pPr>
+              <w:spacing w:line="360" w:lineRule="auto"/>
+              <w:jc w:val="center"/>
+              <w:rPr>
+                <w:rFonts w:ascii="Algerian" w:hAnsi="Algerian"/>
+                <w:sz w:val="52"/>
+                <w:szCs w:val="52"/>
+              </w:rPr>
+            </w:pPr>
+            <w:r>
+              <w:rPr>
+                <w:rFonts w:ascii="Algerian" w:hAnsi="Algerian"/>
+                <w:sz w:val="52"/>
+                <w:szCs w:val="52"/>
+              </w:rPr>
+              <w:t xml:space="preserve">      MADHUMATHI.N</w:t>
+            </w:r>
+          </w:p>
+          <w:p>
+            <w:pPr>
+              <w:spacing w:line="360" w:lineRule="auto"/>
+              <w:jc w:val="center"/>
+              <w:rPr>
+                <w:rFonts w:ascii="Algerian" w:hAnsi="Algerian"/>
+                <w:sz w:val="52"/>
+                <w:szCs w:val="52"/>
+              </w:rPr>
+            </w:pPr>
+            <w:r>
+              <w:rPr>
+                <w:rFonts w:ascii="Algerian" w:hAnsi="Algerian"/>
+                <w:sz w:val="52"/>
+                <w:szCs w:val="52"/>
+              </w:rPr>
+              <w:t xml:space="preserve">    SARAVANAN.S</w:t>
+            </w:r>
+          </w:p>
+          <w:p>
+            <w:pPr>
+              <w:spacing w:line="360" w:lineRule="auto"/>
+              <w:rPr>
+                <w:rFonts w:ascii="Algerian" w:hAnsi="Algerian"/>
+                <w:sz w:val="52"/>
+                <w:szCs w:val="52"/>
+              </w:rPr>
+            </w:pPr>
+            <w:r>
+              <w:rPr>
+                <w:rFonts w:ascii="Algerian" w:hAnsi="Algerian"/>
+                <w:sz w:val="52"/>
+                <w:szCs w:val="52"/>
+              </w:rPr>
+              <w:t xml:space="preserve">                      MOHAN.V</w:t>
+            </w:r>
+          </w:p>
+          <w:p>
+            <w:pPr>
+              <w:spacing w:line="360" w:lineRule="auto"/>
+              <w:rPr>
+                <w:rFonts w:ascii="Algerian" w:hAnsi="Algerian"/>
+                <w:sz w:val="52"/>
+                <w:szCs w:val="52"/>
+              </w:rPr>
+            </w:pPr>
+            <w:r>
+              <w:rPr>
+                <w:rFonts w:ascii="Algerian" w:hAnsi="Algerian"/>
+                <w:sz w:val="52"/>
+                <w:szCs w:val="52"/>
+              </w:rPr>
+              <w:t xml:space="preserve">                      SATHISH.V</w:t>
+            </w:r>
+          </w:p>
+          <w:p>
+            <w:pPr>
+              <w:spacing w:line="360" w:lineRule="auto"/>
+              <w:jc w:val="center"/>
+              <w:rPr>
+                <w:rFonts w:ascii="Cooper Black" w:hAnsi="Cooper Black"/>
+                <w:sz w:val="56"/>
+                <w:szCs w:val="56"/>
+              </w:rPr>
+            </w:pPr>
+          </w:p>
+          <w:p>
+            <w:pPr>
+              <w:rPr>
+                <w:sz w:val="56"/>
+                <w:szCs w:val="56"/>
+              </w:rPr>
+            </w:pPr>
           </w:p>
         </w:tc>
       </w:tr>
@@ -418,918 +297,77 @@
           </w:tcPr>
           <w:p>
             <w:pPr>
-              <w:autoSpaceDE w:val="0"/>
-              <w:autoSpaceDN w:val="0"/>
-              <w:adjustRightInd w:val="0"/>
-              <w:rPr>
-                <w:rFonts w:ascii="Calibri" w:hAnsi="Calibri" w:cs="Calibri"/>
-                <w:color w:val="000000"/>
-                <w:sz w:val="24"/>
-                <w:szCs w:val="24"/>
-              </w:rPr>
-            </w:pPr>
-          </w:p>
-          <w:p>
-            <w:pPr>
-              <w:autoSpaceDE w:val="0"/>
-              <w:autoSpaceDN w:val="0"/>
-              <w:adjustRightInd w:val="0"/>
-              <w:rPr>
-                <w:rFonts w:ascii="Calibri" w:hAnsi="Calibri" w:cs="Calibri"/>
-                <w:sz w:val="26"/>
-                <w:szCs w:val="26"/>
-              </w:rPr>
-            </w:pPr>
-            <w:r>
-              <w:rPr>
-                <w:rFonts w:ascii="Calibri" w:hAnsi="Calibri" w:cs="Calibri"/>
-                <w:sz w:val="26"/>
-                <w:szCs w:val="26"/>
-              </w:rPr>
-              <w:t xml:space="preserve">With just a few taps, you're transported to a world of music tailored to your tastes. As you walk, the app’s smart playlist kicks in, starting with an upbeat pop song that gets your feet tapping. As you board the train, the music shifts to a relaxing indie track, perfectly matching your need to unwind during the commute. </w:t>
-            </w:r>
-          </w:p>
-          <w:p>
-            <w:pPr>
-              <w:autoSpaceDE w:val="0"/>
-              <w:autoSpaceDN w:val="0"/>
-              <w:adjustRightInd w:val="0"/>
-              <w:rPr>
-                <w:rFonts w:ascii="Calibri" w:hAnsi="Calibri" w:cs="Calibri"/>
-                <w:sz w:val="26"/>
-                <w:szCs w:val="26"/>
-              </w:rPr>
-            </w:pPr>
-          </w:p>
-          <w:p>
-            <w:pPr>
-              <w:autoSpaceDE w:val="0"/>
-              <w:autoSpaceDN w:val="0"/>
-              <w:adjustRightInd w:val="0"/>
-              <w:rPr>
-                <w:rFonts w:ascii="Calibri-Bold" w:hAnsi="Calibri-Bold" w:cs="Calibri-Bold"/>
-                <w:b/>
-                <w:bCs/>
-                <w:sz w:val="32"/>
-                <w:szCs w:val="32"/>
-              </w:rPr>
-            </w:pPr>
-            <w:r>
-              <w:rPr>
-                <w:rFonts w:ascii="Calibri-Bold" w:hAnsi="Calibri-Bold" w:cs="Calibri-Bold"/>
-                <w:b/>
-                <w:bCs/>
-                <w:sz w:val="32"/>
-                <w:szCs w:val="32"/>
-              </w:rPr>
-              <w:t xml:space="preserve">Target Audience:- </w:t>
-            </w:r>
-          </w:p>
-          <w:p>
-            <w:pPr>
-              <w:autoSpaceDE w:val="0"/>
-              <w:autoSpaceDN w:val="0"/>
-              <w:adjustRightInd w:val="0"/>
-              <w:rPr>
-                <w:rFonts w:ascii="Calibri-Bold" w:hAnsi="Calibri-Bold" w:cs="Calibri-Bold"/>
-                <w:sz w:val="32"/>
-                <w:szCs w:val="32"/>
-              </w:rPr>
-            </w:pPr>
-          </w:p>
-          <w:p>
-            <w:pPr>
-              <w:autoSpaceDE w:val="0"/>
-              <w:autoSpaceDN w:val="0"/>
-              <w:adjustRightInd w:val="0"/>
-              <w:rPr>
-                <w:rFonts w:ascii="Calibri" w:hAnsi="Calibri" w:cs="Calibri"/>
-                <w:sz w:val="26"/>
-                <w:szCs w:val="26"/>
-              </w:rPr>
-            </w:pPr>
-            <w:r>
-              <w:rPr>
-                <w:rFonts w:ascii="Calibri" w:hAnsi="Calibri" w:cs="Calibri"/>
-                <w:sz w:val="26"/>
-                <w:szCs w:val="26"/>
-              </w:rPr>
-              <w:t xml:space="preserve">Music Streaming is designed for a diverse audience, including: </w:t>
-            </w:r>
-          </w:p>
-          <w:p>
-            <w:pPr>
-              <w:autoSpaceDE w:val="0"/>
-              <w:autoSpaceDN w:val="0"/>
-              <w:adjustRightInd w:val="0"/>
-              <w:rPr>
-                <w:rFonts w:ascii="Calibri" w:hAnsi="Calibri" w:cs="Calibri"/>
-                <w:sz w:val="26"/>
-                <w:szCs w:val="26"/>
-              </w:rPr>
-            </w:pPr>
-          </w:p>
-          <w:p>
-            <w:pPr>
-              <w:autoSpaceDE w:val="0"/>
-              <w:autoSpaceDN w:val="0"/>
-              <w:adjustRightInd w:val="0"/>
-              <w:rPr>
-                <w:rFonts w:ascii="Calibri" w:hAnsi="Calibri" w:cs="Calibri"/>
-                <w:sz w:val="26"/>
-                <w:szCs w:val="26"/>
-              </w:rPr>
-            </w:pPr>
-            <w:r>
-              <w:rPr>
-                <w:rFonts w:ascii="Arial" w:hAnsi="Arial" w:cs="Arial"/>
-                <w:sz w:val="26"/>
-                <w:szCs w:val="26"/>
-              </w:rPr>
-              <w:t xml:space="preserve">● </w:t>
-            </w:r>
-            <w:r>
-              <w:rPr>
-                <w:rFonts w:ascii="Calibri-Bold" w:hAnsi="Calibri-Bold" w:cs="Calibri-Bold"/>
-                <w:b/>
-                <w:bCs/>
-                <w:sz w:val="26"/>
-                <w:szCs w:val="26"/>
-              </w:rPr>
-              <w:t xml:space="preserve">Music Enthusiasts: </w:t>
-            </w:r>
-            <w:r>
-              <w:rPr>
-                <w:rFonts w:ascii="Calibri" w:hAnsi="Calibri" w:cs="Calibri"/>
-                <w:sz w:val="26"/>
-                <w:szCs w:val="26"/>
-              </w:rPr>
-              <w:t xml:space="preserve">People passionate about enjoying and listening Music Through out there free time to relax themselves. </w:t>
-            </w:r>
-          </w:p>
-          <w:p>
-            <w:pPr>
-              <w:autoSpaceDE w:val="0"/>
-              <w:autoSpaceDN w:val="0"/>
-              <w:adjustRightInd w:val="0"/>
-              <w:rPr>
-                <w:rFonts w:ascii="Calibri" w:hAnsi="Calibri" w:cs="Calibri"/>
-                <w:sz w:val="26"/>
-                <w:szCs w:val="26"/>
-              </w:rPr>
-            </w:pPr>
-          </w:p>
-          <w:p>
-            <w:pPr>
-              <w:autoSpaceDE w:val="0"/>
-              <w:autoSpaceDN w:val="0"/>
-              <w:adjustRightInd w:val="0"/>
-              <w:rPr>
-                <w:rFonts w:ascii="Calibri-Bold" w:hAnsi="Calibri-Bold" w:cs="Calibri-Bold"/>
-                <w:sz w:val="32"/>
-                <w:szCs w:val="32"/>
-              </w:rPr>
-            </w:pPr>
-            <w:r>
-              <w:rPr>
-                <w:rFonts w:ascii="Calibri-Bold" w:hAnsi="Calibri-Bold" w:cs="Calibri-Bold"/>
-                <w:b/>
-                <w:bCs/>
-                <w:sz w:val="32"/>
-                <w:szCs w:val="32"/>
-              </w:rPr>
-              <w:t xml:space="preserve">Project Goals and Objectives:- </w:t>
-            </w:r>
-          </w:p>
-          <w:p>
-            <w:pPr>
-              <w:autoSpaceDE w:val="0"/>
-              <w:autoSpaceDN w:val="0"/>
-              <w:adjustRightInd w:val="0"/>
-              <w:rPr>
-                <w:rFonts w:ascii="Calibri" w:hAnsi="Calibri" w:cs="Calibri"/>
-                <w:sz w:val="26"/>
-                <w:szCs w:val="26"/>
-              </w:rPr>
-            </w:pPr>
-            <w:r>
-              <w:rPr>
-                <w:rFonts w:ascii="Calibri" w:hAnsi="Calibri" w:cs="Calibri"/>
-                <w:sz w:val="26"/>
-                <w:szCs w:val="26"/>
-              </w:rPr>
-              <w:t xml:space="preserve">The primary goal of Music Streaming is to provide a seamless platform for music enthusiasts, enjoying, and sharing diverse musical experiences. Our objectives include: </w:t>
-            </w:r>
-          </w:p>
-          <w:p>
-            <w:pPr>
-              <w:autoSpaceDE w:val="0"/>
-              <w:autoSpaceDN w:val="0"/>
-              <w:adjustRightInd w:val="0"/>
-              <w:rPr>
-                <w:rFonts w:ascii="Calibri" w:hAnsi="Calibri" w:cs="Calibri"/>
-                <w:sz w:val="26"/>
-                <w:szCs w:val="26"/>
-              </w:rPr>
-            </w:pPr>
-          </w:p>
-          <w:p>
-            <w:pPr>
-              <w:autoSpaceDE w:val="0"/>
-              <w:autoSpaceDN w:val="0"/>
-              <w:adjustRightInd w:val="0"/>
-              <w:rPr>
-                <w:rFonts w:ascii="Calibri" w:hAnsi="Calibri" w:cs="Calibri"/>
-                <w:sz w:val="26"/>
-                <w:szCs w:val="26"/>
-              </w:rPr>
-            </w:pPr>
-            <w:r>
-              <w:rPr>
-                <w:rFonts w:ascii="Calibri-Bold" w:hAnsi="Calibri-Bold" w:cs="Calibri-Bold"/>
-                <w:b/>
-                <w:bCs/>
-                <w:sz w:val="26"/>
-                <w:szCs w:val="26"/>
-              </w:rPr>
-              <w:t xml:space="preserve">User-Friendly Interface: </w:t>
-            </w:r>
-            <w:r>
-              <w:rPr>
-                <w:rFonts w:ascii="Calibri" w:hAnsi="Calibri" w:cs="Calibri"/>
-                <w:sz w:val="26"/>
-                <w:szCs w:val="26"/>
-              </w:rPr>
-              <w:t xml:space="preserve">Develop an intuitive interface that allows users to effortlessly explore, save, and share their </w:t>
-            </w:r>
-            <w:proofErr w:type="spellStart"/>
-            <w:r>
-              <w:rPr>
-                <w:rFonts w:ascii="Calibri" w:hAnsi="Calibri" w:cs="Calibri"/>
-                <w:sz w:val="26"/>
-                <w:szCs w:val="26"/>
-              </w:rPr>
-              <w:t>favorite</w:t>
-            </w:r>
-            <w:proofErr w:type="spellEnd"/>
-            <w:r>
-              <w:rPr>
-                <w:rFonts w:ascii="Calibri" w:hAnsi="Calibri" w:cs="Calibri"/>
-                <w:sz w:val="26"/>
-                <w:szCs w:val="26"/>
-              </w:rPr>
-              <w:t xml:space="preserve"> music tracks and playlists. </w:t>
-            </w:r>
-          </w:p>
-          <w:p>
-            <w:pPr>
-              <w:autoSpaceDE w:val="0"/>
-              <w:autoSpaceDN w:val="0"/>
-              <w:adjustRightInd w:val="0"/>
-              <w:rPr>
-                <w:rFonts w:ascii="Calibri" w:hAnsi="Calibri" w:cs="Calibri"/>
-                <w:sz w:val="26"/>
-                <w:szCs w:val="26"/>
-              </w:rPr>
-            </w:pPr>
-          </w:p>
-          <w:p>
-            <w:pPr>
-              <w:autoSpaceDE w:val="0"/>
-              <w:autoSpaceDN w:val="0"/>
-              <w:adjustRightInd w:val="0"/>
-              <w:rPr>
-                <w:rFonts w:ascii="Calibri" w:hAnsi="Calibri" w:cs="Calibri"/>
-                <w:sz w:val="26"/>
-                <w:szCs w:val="26"/>
-              </w:rPr>
-            </w:pPr>
-            <w:r>
-              <w:rPr>
-                <w:rFonts w:ascii="Calibri-Bold" w:hAnsi="Calibri-Bold" w:cs="Calibri-Bold"/>
-                <w:b/>
-                <w:bCs/>
-                <w:sz w:val="26"/>
-                <w:szCs w:val="26"/>
-              </w:rPr>
-              <w:t xml:space="preserve">Comprehensive Music Streaming: </w:t>
-            </w:r>
-            <w:r>
-              <w:rPr>
-                <w:rFonts w:ascii="Calibri" w:hAnsi="Calibri" w:cs="Calibri"/>
-                <w:sz w:val="26"/>
-                <w:szCs w:val="26"/>
-              </w:rPr>
-              <w:t xml:space="preserve">Provide robust features for organizing and managing music content, including advanced search options for easy discovery. </w:t>
-            </w:r>
-          </w:p>
-          <w:p>
-            <w:pPr>
-              <w:autoSpaceDE w:val="0"/>
-              <w:autoSpaceDN w:val="0"/>
-              <w:adjustRightInd w:val="0"/>
-              <w:rPr>
-                <w:rFonts w:ascii="Calibri" w:hAnsi="Calibri" w:cs="Calibri"/>
-                <w:sz w:val="26"/>
-                <w:szCs w:val="26"/>
-              </w:rPr>
-            </w:pPr>
-          </w:p>
-          <w:p>
-            <w:pPr>
-              <w:autoSpaceDE w:val="0"/>
-              <w:autoSpaceDN w:val="0"/>
-              <w:adjustRightInd w:val="0"/>
-              <w:rPr>
-                <w:rFonts w:ascii="Calibri" w:hAnsi="Calibri" w:cs="Calibri"/>
-                <w:sz w:val="26"/>
-                <w:szCs w:val="26"/>
-              </w:rPr>
-            </w:pPr>
-            <w:r>
-              <w:rPr>
-                <w:rFonts w:ascii="Calibri-Bold" w:hAnsi="Calibri-Bold" w:cs="Calibri-Bold"/>
-                <w:b/>
-                <w:bCs/>
-                <w:sz w:val="26"/>
-                <w:szCs w:val="26"/>
-              </w:rPr>
-              <w:t xml:space="preserve">Modern Tech Stack: </w:t>
-            </w:r>
-            <w:r>
-              <w:rPr>
-                <w:rFonts w:ascii="Calibri" w:hAnsi="Calibri" w:cs="Calibri"/>
-                <w:sz w:val="26"/>
-                <w:szCs w:val="26"/>
-              </w:rPr>
-              <w:t xml:space="preserve">Harness cutting-edge web development technologies, such as React.js, to ensure an efficient and enjoyable user experience while navigating and interacting with the music streaming application. </w:t>
-            </w:r>
-          </w:p>
-          <w:p>
-            <w:pPr>
-              <w:autoSpaceDE w:val="0"/>
-              <w:autoSpaceDN w:val="0"/>
-              <w:adjustRightInd w:val="0"/>
-              <w:rPr>
-                <w:rFonts w:ascii="Calibri" w:hAnsi="Calibri" w:cs="Calibri"/>
-                <w:sz w:val="26"/>
-                <w:szCs w:val="26"/>
-              </w:rPr>
-            </w:pPr>
-          </w:p>
-          <w:p>
-            <w:pPr>
-              <w:autoSpaceDE w:val="0"/>
-              <w:autoSpaceDN w:val="0"/>
-              <w:adjustRightInd w:val="0"/>
-              <w:rPr>
-                <w:rFonts w:ascii="Cambria-Bold" w:hAnsi="Cambria-Bold" w:cs="Cambria-Bold"/>
-                <w:b/>
-                <w:bCs/>
+              <w:pStyle w:val="Default"/>
+            </w:pPr>
+          </w:p>
+          <w:p>
+            <w:pPr>
+              <w:pStyle w:val="Default"/>
+              <w:rPr>
+                <w:rFonts w:cstheme="minorBidi"/>
+                <w:color w:val="auto"/>
+              </w:rPr>
+            </w:pPr>
+          </w:p>
+          <w:p>
+            <w:pPr>
+              <w:pStyle w:val="Default"/>
+              <w:rPr>
+                <w:rFonts w:ascii="Cambria" w:hAnsi="Cambria" w:cs="Cambria"/>
+                <w:color w:val="auto"/>
                 <w:sz w:val="36"/>
                 <w:szCs w:val="36"/>
               </w:rPr>
             </w:pPr>
             <w:r>
               <w:rPr>
-                <w:rFonts w:ascii="Cambria-Bold" w:hAnsi="Cambria-Bold" w:cs="Cambria-Bold"/>
-                <w:b/>
-                <w:bCs/>
-                <w:sz w:val="36"/>
-                <w:szCs w:val="36"/>
-              </w:rPr>
-              <w:t xml:space="preserve">Key Features:- </w:t>
-            </w:r>
-          </w:p>
-          <w:p>
-            <w:pPr>
-              <w:autoSpaceDE w:val="0"/>
-              <w:autoSpaceDN w:val="0"/>
-              <w:adjustRightInd w:val="0"/>
-              <w:rPr>
-                <w:rFonts w:ascii="Cambria-Bold" w:hAnsi="Cambria-Bold" w:cs="Cambria-Bold"/>
-                <w:sz w:val="36"/>
-                <w:szCs w:val="36"/>
-              </w:rPr>
-            </w:pPr>
-          </w:p>
-          <w:p>
-            <w:pPr>
-              <w:autoSpaceDE w:val="0"/>
-              <w:autoSpaceDN w:val="0"/>
-              <w:adjustRightInd w:val="0"/>
-              <w:rPr>
-                <w:rFonts w:ascii="Calibri" w:hAnsi="Calibri" w:cs="Calibri"/>
-                <w:sz w:val="26"/>
-                <w:szCs w:val="26"/>
-              </w:rPr>
-            </w:pPr>
-            <w:r>
-              <w:rPr>
-                <w:rFonts w:ascii="Calibri" w:hAnsi="Calibri" w:cs="Calibri"/>
-                <w:sz w:val="26"/>
-                <w:szCs w:val="26"/>
-              </w:rPr>
-              <w:t xml:space="preserve">􀀀 </w:t>
-            </w:r>
-            <w:r>
-              <w:rPr>
-                <w:rFonts w:ascii="Calibri-Bold" w:hAnsi="Calibri-Bold" w:cs="Calibri-Bold"/>
-                <w:b/>
-                <w:bCs/>
-                <w:sz w:val="26"/>
-                <w:szCs w:val="26"/>
-              </w:rPr>
-              <w:t xml:space="preserve">Song Listings: </w:t>
-            </w:r>
-            <w:r>
-              <w:rPr>
-                <w:rFonts w:ascii="Calibri" w:hAnsi="Calibri" w:cs="Calibri"/>
-                <w:sz w:val="26"/>
-                <w:szCs w:val="26"/>
-              </w:rPr>
-              <w:t xml:space="preserve">Display a comprehensive list of available songs with details such as title, artist, genre, and release date. </w:t>
-            </w:r>
-          </w:p>
-          <w:p>
-            <w:pPr>
-              <w:autoSpaceDE w:val="0"/>
-              <w:autoSpaceDN w:val="0"/>
-              <w:adjustRightInd w:val="0"/>
-              <w:rPr>
-                <w:rFonts w:ascii="Calibri" w:hAnsi="Calibri" w:cs="Calibri"/>
-                <w:sz w:val="26"/>
-                <w:szCs w:val="26"/>
-              </w:rPr>
-            </w:pPr>
-          </w:p>
-          <w:p>
-            <w:pPr>
-              <w:autoSpaceDE w:val="0"/>
-              <w:autoSpaceDN w:val="0"/>
-              <w:adjustRightInd w:val="0"/>
-              <w:rPr>
-                <w:rFonts w:ascii="Calibri" w:hAnsi="Calibri" w:cs="Calibri"/>
-                <w:sz w:val="26"/>
-                <w:szCs w:val="26"/>
-              </w:rPr>
-            </w:pPr>
-            <w:r>
-              <w:rPr>
-                <w:rFonts w:ascii="Calibri" w:hAnsi="Calibri" w:cs="Calibri"/>
-                <w:sz w:val="26"/>
-                <w:szCs w:val="26"/>
-              </w:rPr>
-              <w:t xml:space="preserve">􀀀 </w:t>
-            </w:r>
-            <w:r>
-              <w:rPr>
-                <w:rFonts w:ascii="Calibri-Bold" w:hAnsi="Calibri-Bold" w:cs="Calibri-Bold"/>
-                <w:b/>
-                <w:bCs/>
-                <w:sz w:val="26"/>
-                <w:szCs w:val="26"/>
-              </w:rPr>
-              <w:t xml:space="preserve">Playlist Creation: </w:t>
-            </w:r>
-            <w:r>
-              <w:rPr>
-                <w:rFonts w:ascii="Calibri" w:hAnsi="Calibri" w:cs="Calibri"/>
-                <w:sz w:val="26"/>
-                <w:szCs w:val="26"/>
-              </w:rPr>
-              <w:t xml:space="preserve">Empower users to create personalized playlists, adding and organizing songs based on their preferences. </w:t>
-            </w:r>
-          </w:p>
-          <w:p>
-            <w:pPr>
-              <w:autoSpaceDE w:val="0"/>
-              <w:autoSpaceDN w:val="0"/>
-              <w:adjustRightInd w:val="0"/>
-              <w:rPr>
-                <w:rFonts w:ascii="Calibri" w:hAnsi="Calibri" w:cs="Calibri"/>
-                <w:sz w:val="26"/>
-                <w:szCs w:val="26"/>
-              </w:rPr>
-            </w:pPr>
-          </w:p>
-          <w:p>
-            <w:pPr>
-              <w:autoSpaceDE w:val="0"/>
-              <w:autoSpaceDN w:val="0"/>
-              <w:adjustRightInd w:val="0"/>
-              <w:rPr>
-                <w:rFonts w:ascii="Calibri" w:hAnsi="Calibri" w:cs="Calibri"/>
-                <w:sz w:val="26"/>
-                <w:szCs w:val="26"/>
-              </w:rPr>
-            </w:pPr>
-            <w:r>
-              <w:rPr>
-                <w:rFonts w:ascii="Calibri" w:hAnsi="Calibri" w:cs="Calibri"/>
-                <w:sz w:val="26"/>
-                <w:szCs w:val="26"/>
-              </w:rPr>
-              <w:t xml:space="preserve">􀀀 </w:t>
-            </w:r>
-            <w:r>
-              <w:rPr>
-                <w:rFonts w:ascii="Calibri-Bold" w:hAnsi="Calibri-Bold" w:cs="Calibri-Bold"/>
-                <w:b/>
-                <w:bCs/>
-                <w:sz w:val="26"/>
-                <w:szCs w:val="26"/>
-              </w:rPr>
-              <w:t xml:space="preserve">Playback Control: </w:t>
-            </w:r>
-            <w:r>
-              <w:rPr>
-                <w:rFonts w:ascii="Calibri" w:hAnsi="Calibri" w:cs="Calibri"/>
-                <w:sz w:val="26"/>
-                <w:szCs w:val="26"/>
-              </w:rPr>
-              <w:t>Implement seamless playback control features, allowing users to play, pause, skip, and adjust volume during music playback.</w:t>
-            </w:r>
-          </w:p>
-          <w:p>
-            <w:pPr>
-              <w:autoSpaceDE w:val="0"/>
-              <w:autoSpaceDN w:val="0"/>
-              <w:adjustRightInd w:val="0"/>
-              <w:rPr>
-                <w:rFonts w:ascii="Calibri" w:hAnsi="Calibri" w:cs="Calibri"/>
-                <w:sz w:val="26"/>
-                <w:szCs w:val="26"/>
-              </w:rPr>
-            </w:pPr>
-            <w:r>
-              <w:rPr>
-                <w:rFonts w:ascii="Calibri" w:hAnsi="Calibri" w:cs="Calibri"/>
-                <w:sz w:val="26"/>
-                <w:szCs w:val="26"/>
-              </w:rPr>
-              <w:t xml:space="preserve"> </w:t>
-            </w:r>
-          </w:p>
-          <w:p>
-            <w:pPr>
-              <w:autoSpaceDE w:val="0"/>
-              <w:autoSpaceDN w:val="0"/>
-              <w:adjustRightInd w:val="0"/>
-              <w:rPr>
-                <w:rFonts w:ascii="Calibri" w:hAnsi="Calibri" w:cs="Calibri"/>
-                <w:sz w:val="26"/>
-                <w:szCs w:val="26"/>
-              </w:rPr>
-            </w:pPr>
-            <w:r>
-              <w:rPr>
-                <w:rFonts w:ascii="Calibri" w:hAnsi="Calibri" w:cs="Calibri"/>
-                <w:sz w:val="26"/>
-                <w:szCs w:val="26"/>
-              </w:rPr>
-              <w:t xml:space="preserve">􀀀 </w:t>
-            </w:r>
-            <w:r>
-              <w:rPr>
-                <w:rFonts w:ascii="Calibri-Bold" w:hAnsi="Calibri-Bold" w:cs="Calibri-Bold"/>
-                <w:b/>
-                <w:bCs/>
-                <w:sz w:val="26"/>
-                <w:szCs w:val="26"/>
-              </w:rPr>
-              <w:t xml:space="preserve">Offline Listening: </w:t>
-            </w:r>
-            <w:r>
-              <w:rPr>
-                <w:rFonts w:ascii="Calibri" w:hAnsi="Calibri" w:cs="Calibri"/>
-                <w:sz w:val="26"/>
-                <w:szCs w:val="26"/>
-              </w:rPr>
-              <w:t xml:space="preserve">Allow users to download songs for offline listening, enhancing the app's accessibility and convenience. </w:t>
-            </w:r>
-          </w:p>
-          <w:p>
-            <w:pPr>
-              <w:autoSpaceDE w:val="0"/>
-              <w:autoSpaceDN w:val="0"/>
-              <w:adjustRightInd w:val="0"/>
-              <w:rPr>
-                <w:rFonts w:ascii="Calibri" w:hAnsi="Calibri" w:cs="Calibri"/>
-                <w:sz w:val="26"/>
-                <w:szCs w:val="26"/>
-              </w:rPr>
-            </w:pPr>
-            <w:r>
-              <w:rPr>
-                <w:rFonts w:ascii="Calibri" w:hAnsi="Calibri" w:cs="Calibri"/>
-                <w:sz w:val="26"/>
-                <w:szCs w:val="26"/>
-              </w:rPr>
-              <w:lastRenderedPageBreak/>
-              <w:t xml:space="preserve">􀀀 </w:t>
-            </w:r>
-            <w:r>
-              <w:rPr>
-                <w:rFonts w:ascii="Calibri-Bold" w:hAnsi="Calibri-Bold" w:cs="Calibri-Bold"/>
-                <w:b/>
-                <w:bCs/>
-                <w:sz w:val="26"/>
-                <w:szCs w:val="26"/>
-              </w:rPr>
-              <w:t xml:space="preserve">Search Functionality: </w:t>
-            </w:r>
-            <w:r>
-              <w:rPr>
-                <w:rFonts w:ascii="Calibri" w:hAnsi="Calibri" w:cs="Calibri"/>
-                <w:sz w:val="26"/>
-                <w:szCs w:val="26"/>
-              </w:rPr>
-              <w:t xml:space="preserve">Implement a robust search feature for users to easily find specific songs, artists, or albums within the app. </w:t>
-            </w:r>
-          </w:p>
-          <w:p/>
-          <w:p/>
-          <w:p>
-            <w:pPr>
-              <w:autoSpaceDE w:val="0"/>
-              <w:autoSpaceDN w:val="0"/>
-              <w:adjustRightInd w:val="0"/>
-              <w:rPr>
-                <w:rFonts w:ascii="Cambria-Bold" w:hAnsi="Cambria-Bold" w:cs="Cambria-Bold"/>
-                <w:color w:val="000000"/>
-                <w:sz w:val="24"/>
-                <w:szCs w:val="24"/>
-              </w:rPr>
-            </w:pPr>
-          </w:p>
-          <w:p>
-            <w:pPr>
-              <w:autoSpaceDE w:val="0"/>
-              <w:autoSpaceDN w:val="0"/>
-              <w:adjustRightInd w:val="0"/>
-              <w:rPr>
-                <w:rFonts w:ascii="Cambria" w:hAnsi="Cambria" w:cs="Cambria"/>
-                <w:sz w:val="32"/>
-                <w:szCs w:val="32"/>
-              </w:rPr>
-            </w:pPr>
-            <w:r>
-              <w:rPr>
-                <w:rFonts w:ascii="Cambria-Bold" w:hAnsi="Cambria-Bold"/>
-                <w:b/>
-                <w:bCs/>
-                <w:sz w:val="32"/>
-                <w:szCs w:val="32"/>
-              </w:rPr>
-              <w:t>PRE-REQUISITES</w:t>
-            </w:r>
-            <w:r>
-              <w:rPr>
-                <w:rFonts w:ascii="Cambria" w:hAnsi="Cambria" w:cs="Cambria"/>
-                <w:sz w:val="32"/>
-                <w:szCs w:val="32"/>
-              </w:rPr>
-              <w:t xml:space="preserve">:- </w:t>
-            </w:r>
-          </w:p>
-          <w:p>
-            <w:pPr>
-              <w:autoSpaceDE w:val="0"/>
-              <w:autoSpaceDN w:val="0"/>
-              <w:adjustRightInd w:val="0"/>
-              <w:rPr>
-                <w:rFonts w:ascii="Cambria" w:hAnsi="Cambria" w:cs="Cambria"/>
-                <w:sz w:val="32"/>
-                <w:szCs w:val="32"/>
-              </w:rPr>
-            </w:pPr>
-          </w:p>
-          <w:p>
-            <w:pPr>
-              <w:autoSpaceDE w:val="0"/>
-              <w:autoSpaceDN w:val="0"/>
-              <w:adjustRightInd w:val="0"/>
-              <w:rPr>
-                <w:rFonts w:ascii="Calibri" w:hAnsi="Calibri" w:cs="Calibri"/>
-                <w:sz w:val="26"/>
-                <w:szCs w:val="26"/>
-              </w:rPr>
-            </w:pPr>
-            <w:r>
-              <w:rPr>
-                <w:rFonts w:ascii="Calibri" w:hAnsi="Calibri" w:cs="Calibri"/>
-                <w:sz w:val="26"/>
-                <w:szCs w:val="26"/>
-              </w:rPr>
-              <w:t>Here are the key prerequisites for developing a frontend application using React.js:</w:t>
-            </w:r>
-          </w:p>
-          <w:p>
-            <w:pPr>
-              <w:autoSpaceDE w:val="0"/>
-              <w:autoSpaceDN w:val="0"/>
-              <w:adjustRightInd w:val="0"/>
-              <w:rPr>
-                <w:rFonts w:ascii="Calibri" w:hAnsi="Calibri" w:cs="Calibri"/>
-                <w:sz w:val="26"/>
-                <w:szCs w:val="26"/>
-              </w:rPr>
-            </w:pPr>
-            <w:r>
-              <w:rPr>
-                <w:rFonts w:ascii="Calibri" w:hAnsi="Calibri" w:cs="Calibri"/>
-                <w:sz w:val="26"/>
-                <w:szCs w:val="26"/>
-              </w:rPr>
-              <w:t xml:space="preserve"> </w:t>
-            </w:r>
-          </w:p>
-          <w:p>
-            <w:pPr>
-              <w:autoSpaceDE w:val="0"/>
-              <w:autoSpaceDN w:val="0"/>
-              <w:adjustRightInd w:val="0"/>
-              <w:rPr>
-                <w:rFonts w:ascii="Calibri" w:hAnsi="Calibri" w:cs="Calibri"/>
-                <w:sz w:val="26"/>
-                <w:szCs w:val="26"/>
-              </w:rPr>
-            </w:pPr>
-            <w:r>
-              <w:rPr>
-                <w:rFonts w:ascii="Calibri" w:hAnsi="Calibri" w:cs="Calibri"/>
-                <w:sz w:val="26"/>
-                <w:szCs w:val="26"/>
-              </w:rPr>
-              <w:t xml:space="preserve">􀀀 </w:t>
-            </w:r>
-            <w:r>
-              <w:rPr>
-                <w:rFonts w:ascii="Calibri-Bold" w:hAnsi="Calibri-Bold" w:cs="Calibri-Bold"/>
-                <w:b/>
-                <w:bCs/>
-                <w:sz w:val="26"/>
-                <w:szCs w:val="26"/>
-              </w:rPr>
-              <w:t xml:space="preserve">Node.js and </w:t>
-            </w:r>
-            <w:proofErr w:type="spellStart"/>
-            <w:r>
-              <w:rPr>
-                <w:rFonts w:ascii="Calibri-Bold" w:hAnsi="Calibri-Bold" w:cs="Calibri-Bold"/>
-                <w:b/>
-                <w:bCs/>
-                <w:sz w:val="26"/>
-                <w:szCs w:val="26"/>
-              </w:rPr>
-              <w:t>npm</w:t>
-            </w:r>
-            <w:proofErr w:type="spellEnd"/>
-            <w:r>
-              <w:rPr>
-                <w:rFonts w:ascii="Calibri" w:hAnsi="Calibri" w:cs="Calibri"/>
-                <w:sz w:val="26"/>
-                <w:szCs w:val="26"/>
-              </w:rPr>
-              <w:t>:</w:t>
-            </w:r>
-          </w:p>
-          <w:p>
-            <w:pPr>
-              <w:autoSpaceDE w:val="0"/>
-              <w:autoSpaceDN w:val="0"/>
-              <w:adjustRightInd w:val="0"/>
-              <w:rPr>
-                <w:rFonts w:ascii="Calibri" w:hAnsi="Calibri" w:cs="Calibri"/>
-                <w:sz w:val="26"/>
-                <w:szCs w:val="26"/>
-              </w:rPr>
-            </w:pPr>
-          </w:p>
-          <w:p>
-            <w:pPr>
-              <w:autoSpaceDE w:val="0"/>
-              <w:autoSpaceDN w:val="0"/>
-              <w:adjustRightInd w:val="0"/>
-              <w:rPr>
-                <w:rFonts w:ascii="Calibri" w:hAnsi="Calibri" w:cs="Calibri"/>
-                <w:sz w:val="26"/>
-                <w:szCs w:val="26"/>
-              </w:rPr>
-            </w:pPr>
-            <w:r>
-              <w:rPr>
-                <w:rFonts w:ascii="Calibri" w:hAnsi="Calibri" w:cs="Calibri"/>
-                <w:sz w:val="26"/>
-                <w:szCs w:val="26"/>
-              </w:rPr>
-              <w:t xml:space="preserve">                                  </w:t>
-            </w:r>
-            <w:r>
-              <w:rPr>
-                <w:rFonts w:ascii="Calibri" w:hAnsi="Calibri" w:cs="Calibri"/>
-                <w:sz w:val="26"/>
-                <w:szCs w:val="26"/>
-              </w:rPr>
-              <w:t xml:space="preserve">Node.js is a powerful JavaScript runtime environment that allows you to run JavaScript code on the local environment. It provides a scalable and efficient platform for building network applications. </w:t>
-            </w:r>
-          </w:p>
-          <w:p>
-            <w:pPr>
-              <w:autoSpaceDE w:val="0"/>
-              <w:autoSpaceDN w:val="0"/>
-              <w:adjustRightInd w:val="0"/>
-              <w:rPr>
-                <w:rFonts w:ascii="Calibri" w:hAnsi="Calibri" w:cs="Calibri"/>
-                <w:sz w:val="26"/>
-                <w:szCs w:val="26"/>
-              </w:rPr>
-            </w:pPr>
-          </w:p>
-          <w:p>
-            <w:pPr>
-              <w:rPr>
-                <w:rFonts w:ascii="Calibri" w:hAnsi="Calibri" w:cs="Calibri"/>
-                <w:sz w:val="26"/>
-                <w:szCs w:val="26"/>
-              </w:rPr>
-            </w:pPr>
-            <w:r>
-              <w:rPr>
-                <w:rFonts w:ascii="Calibri" w:hAnsi="Calibri" w:cs="Calibri"/>
-                <w:sz w:val="26"/>
-                <w:szCs w:val="26"/>
-              </w:rPr>
-              <w:t xml:space="preserve">Install Node.js and </w:t>
-            </w:r>
-            <w:proofErr w:type="spellStart"/>
-            <w:r>
-              <w:rPr>
-                <w:rFonts w:ascii="Calibri" w:hAnsi="Calibri" w:cs="Calibri"/>
-                <w:sz w:val="26"/>
-                <w:szCs w:val="26"/>
-              </w:rPr>
-              <w:t>npm</w:t>
-            </w:r>
-            <w:proofErr w:type="spellEnd"/>
-            <w:r>
-              <w:rPr>
-                <w:rFonts w:ascii="Calibri" w:hAnsi="Calibri" w:cs="Calibri"/>
-                <w:sz w:val="26"/>
-                <w:szCs w:val="26"/>
-              </w:rPr>
-              <w:t xml:space="preserve"> on your development machine, as they are required to run JavaScript on the server-side.</w:t>
-            </w:r>
-          </w:p>
-          <w:p>
-            <w:pPr>
-              <w:rPr>
-                <w:rFonts w:ascii="Calibri" w:hAnsi="Calibri" w:cs="Calibri"/>
-                <w:sz w:val="26"/>
-                <w:szCs w:val="26"/>
-              </w:rPr>
-            </w:pPr>
-          </w:p>
-          <w:p>
-            <w:pPr>
-              <w:pStyle w:val="Default"/>
-              <w:rPr>
-                <w:rFonts w:ascii="Calibri" w:hAnsi="Calibri" w:cs="Calibri"/>
+                <w:rFonts w:cstheme="minorBidi"/>
                 <w:color w:val="auto"/>
-                <w:sz w:val="26"/>
-                <w:szCs w:val="26"/>
-              </w:rPr>
-            </w:pPr>
+              </w:rPr>
+              <w:t xml:space="preserve">                                       </w:t>
+            </w:r>
+            <w:proofErr w:type="spellStart"/>
             <w:r>
               <w:rPr>
                 <w:rFonts w:cstheme="minorBidi"/>
                 <w:b/>
                 <w:bCs/>
                 <w:color w:val="auto"/>
-                <w:sz w:val="26"/>
-                <w:szCs w:val="26"/>
-              </w:rPr>
-              <w:t>React.js</w:t>
-            </w:r>
-            <w:r>
-              <w:rPr>
-                <w:rFonts w:ascii="Calibri" w:hAnsi="Calibri" w:cs="Calibri"/>
+                <w:sz w:val="44"/>
+                <w:szCs w:val="44"/>
+              </w:rPr>
+              <w:t>Rythimic</w:t>
+            </w:r>
+            <w:proofErr w:type="spellEnd"/>
+            <w:r>
+              <w:rPr>
+                <w:rFonts w:cstheme="minorBidi"/>
+                <w:b/>
+                <w:bCs/>
                 <w:color w:val="auto"/>
-                <w:sz w:val="26"/>
-                <w:szCs w:val="26"/>
-              </w:rPr>
-              <w:t xml:space="preserve">: </w:t>
+                <w:sz w:val="44"/>
+                <w:szCs w:val="44"/>
+              </w:rPr>
+              <w:t xml:space="preserve"> Tunes </w:t>
+            </w:r>
+            <w:r>
+              <w:rPr>
+                <w:rFonts w:ascii="Cambria" w:hAnsi="Cambria" w:cs="Cambria"/>
+                <w:color w:val="auto"/>
+                <w:sz w:val="36"/>
+                <w:szCs w:val="36"/>
+              </w:rPr>
+              <w:t xml:space="preserve">(React) </w:t>
             </w:r>
           </w:p>
           <w:p>
             <w:pPr>
               <w:pStyle w:val="Default"/>
               <w:rPr>
-                <w:rFonts w:ascii="Calibri" w:hAnsi="Calibri" w:cs="Calibri"/>
+                <w:rFonts w:ascii="Cambria" w:hAnsi="Cambria" w:cs="Cambria"/>
                 <w:color w:val="auto"/>
-                <w:sz w:val="26"/>
-                <w:szCs w:val="26"/>
+                <w:sz w:val="36"/>
+                <w:szCs w:val="36"/>
               </w:rPr>
             </w:pPr>
           </w:p>
@@ -1337,30 +375,34 @@
             <w:pPr>
               <w:pStyle w:val="Default"/>
               <w:rPr>
-                <w:rFonts w:ascii="Calibri" w:hAnsi="Calibri" w:cs="Calibri"/>
+                <w:rFonts w:ascii="Cambria-Bold" w:hAnsi="Cambria-Bold" w:cs="Cambria-Bold"/>
+                <w:b/>
+                <w:bCs/>
                 <w:color w:val="auto"/>
-                <w:sz w:val="26"/>
-                <w:szCs w:val="26"/>
-              </w:rPr>
-            </w:pPr>
-            <w:r>
-              <w:rPr>
-                <w:rFonts w:ascii="Calibri" w:hAnsi="Calibri" w:cs="Calibri"/>
+                <w:sz w:val="32"/>
+                <w:szCs w:val="32"/>
+              </w:rPr>
+            </w:pPr>
+            <w:r>
+              <w:rPr>
+                <w:rFonts w:ascii="Cambria-Bold" w:hAnsi="Cambria-Bold" w:cs="Cambria-Bold"/>
+                <w:b/>
+                <w:bCs/>
                 <w:color w:val="auto"/>
-                <w:sz w:val="26"/>
-                <w:szCs w:val="26"/>
-              </w:rPr>
-              <w:t xml:space="preserve">React.js is a popular JavaScript library for building user interfaces. It enables developers to create interactive and reusable UI components, making it easier to build dynamic and responsive web applications. </w:t>
+                <w:sz w:val="32"/>
+                <w:szCs w:val="32"/>
+              </w:rPr>
+              <w:t xml:space="preserve">Introduction:- </w:t>
             </w:r>
           </w:p>
           <w:p>
             <w:pPr>
               <w:pStyle w:val="Default"/>
               <w:rPr>
-                <w:rFonts w:ascii="Calibri" w:hAnsi="Calibri" w:cs="Calibri"/>
+                <w:rFonts w:ascii="Cambria-Bold" w:hAnsi="Cambria-Bold" w:cs="Cambria-Bold"/>
                 <w:color w:val="auto"/>
-                <w:sz w:val="26"/>
-                <w:szCs w:val="26"/>
+                <w:sz w:val="32"/>
+                <w:szCs w:val="32"/>
               </w:rPr>
             </w:pPr>
           </w:p>
@@ -1381,7 +423,7 @@
                 <w:sz w:val="26"/>
                 <w:szCs w:val="26"/>
               </w:rPr>
-              <w:t xml:space="preserve">Install React.js, a JavaScript library for building user interfaces. </w:t>
+              <w:t xml:space="preserve">                                    Welcome to the future of musical indulgence – an unparalleled audio experience awaits you with our cutting-edge Music Streaming Application, meticulously crafted using the power of React.js. Seamlessly blending innovation with user-centric design, our application is set to redefine how you interact with and immerse yourself in the world of music. </w:t>
             </w:r>
           </w:p>
           <w:p>
@@ -1399,7 +441,7 @@
             <w:pPr>
               <w:pStyle w:val="Default"/>
               <w:rPr>
-                <w:rFonts w:ascii="Arial" w:hAnsi="Arial" w:cs="Arial"/>
+                <w:rFonts w:ascii="Calibri" w:hAnsi="Calibri" w:cs="Calibri"/>
                 <w:color w:val="auto"/>
                 <w:sz w:val="26"/>
                 <w:szCs w:val="26"/>
@@ -1407,19 +449,19 @@
             </w:pPr>
             <w:r>
               <w:rPr>
-                <w:rFonts w:ascii="Arial" w:hAnsi="Arial" w:cs="Arial"/>
+                <w:rFonts w:ascii="Calibri" w:hAnsi="Calibri" w:cs="Calibri"/>
                 <w:color w:val="auto"/>
                 <w:sz w:val="26"/>
                 <w:szCs w:val="26"/>
               </w:rPr>
-              <w:t xml:space="preserve">● Create a new React app: </w:t>
+              <w:t xml:space="preserve">                                     Designed for the modern music enthusiast, our React-based Music Streaming Application offers a harmonious fusion of robust functionality and an intuitive user interface. From discovering the latest chart-toppers to rediscovering timeless classics, our platform ensures an all-encompassing musical journey tailored to your unique taste. </w:t>
             </w:r>
           </w:p>
           <w:p>
             <w:pPr>
               <w:pStyle w:val="Default"/>
               <w:rPr>
-                <w:rFonts w:ascii="Arial" w:hAnsi="Arial" w:cs="Arial"/>
+                <w:rFonts w:ascii="Calibri" w:hAnsi="Calibri" w:cs="Calibri"/>
                 <w:color w:val="auto"/>
                 <w:sz w:val="26"/>
                 <w:szCs w:val="26"/>
@@ -1430,51 +472,71 @@
             <w:pPr>
               <w:pStyle w:val="Default"/>
               <w:rPr>
-                <w:rFonts w:ascii="Courier New" w:hAnsi="Courier New" w:cs="Courier New"/>
+                <w:rFonts w:ascii="Calibri" w:hAnsi="Calibri" w:cs="Calibri"/>
                 <w:color w:val="auto"/>
                 <w:sz w:val="26"/>
                 <w:szCs w:val="26"/>
               </w:rPr>
             </w:pPr>
-            <w:proofErr w:type="spellStart"/>
-            <w:r>
-              <w:rPr>
-                <w:rFonts w:ascii="Courier New" w:hAnsi="Courier New" w:cs="Courier New"/>
+            <w:r>
+              <w:rPr>
+                <w:rFonts w:ascii="Calibri" w:hAnsi="Calibri" w:cs="Calibri"/>
                 <w:color w:val="auto"/>
                 <w:sz w:val="26"/>
                 <w:szCs w:val="26"/>
               </w:rPr>
-              <w:t>npm</w:t>
-            </w:r>
-            <w:proofErr w:type="spellEnd"/>
-            <w:r>
-              <w:rPr>
-                <w:rFonts w:ascii="Courier New" w:hAnsi="Courier New" w:cs="Courier New"/>
+              <w:t xml:space="preserve">                                   The heart of our Music Streaming Application lies in React, a dynamic and feature-rich JavaScript library. Immerse yourself in a visually stunning and interactive interface, where every click, scroll, and playlist creation feels like a musical revelation. Whether you're on a desktop, tablet, or smartphone, our responsive design ensures a consistent and enjoyable experience across all devices. </w:t>
+            </w:r>
+          </w:p>
+          <w:p>
+            <w:pPr>
+              <w:pStyle w:val="Default"/>
+              <w:rPr>
+                <w:rFonts w:ascii="Calibri" w:hAnsi="Calibri" w:cs="Calibri"/>
                 <w:color w:val="auto"/>
                 <w:sz w:val="26"/>
                 <w:szCs w:val="26"/>
               </w:rPr>
-              <w:t xml:space="preserve"> create </w:t>
-            </w:r>
-            <w:proofErr w:type="spellStart"/>
-            <w:r>
-              <w:rPr>
-                <w:rFonts w:ascii="Courier New" w:hAnsi="Courier New" w:cs="Courier New"/>
+            </w:pPr>
+          </w:p>
+          <w:p>
+            <w:pPr>
+              <w:pStyle w:val="Default"/>
+              <w:rPr>
+                <w:rFonts w:ascii="Calibri" w:hAnsi="Calibri" w:cs="Calibri"/>
                 <w:color w:val="auto"/>
                 <w:sz w:val="26"/>
                 <w:szCs w:val="26"/>
               </w:rPr>
-              <w:t>vite@latest</w:t>
-            </w:r>
-            <w:proofErr w:type="spellEnd"/>
-            <w:r>
-              <w:rPr>
-                <w:rFonts w:ascii="Courier New" w:hAnsi="Courier New" w:cs="Courier New"/>
+            </w:pPr>
+            <w:r>
+              <w:rPr>
+                <w:rFonts w:ascii="Calibri" w:hAnsi="Calibri" w:cs="Calibri"/>
                 <w:color w:val="auto"/>
                 <w:sz w:val="26"/>
                 <w:szCs w:val="26"/>
               </w:rPr>
-              <w:t xml:space="preserve"> </w:t>
+              <w:t xml:space="preserve">                                   Say goodbye to the limitations of traditional music listening and welcome a world of possibilities with our React-based Music Streaming Application. Join us on this journey as we transform the way you connect with and </w:t>
+            </w:r>
+            <w:proofErr w:type="spellStart"/>
+            <w:r>
+              <w:rPr>
+                <w:rFonts w:ascii="Calibri" w:hAnsi="Calibri" w:cs="Calibri"/>
+                <w:color w:val="auto"/>
+                <w:sz w:val="26"/>
+                <w:szCs w:val="26"/>
+              </w:rPr>
+              <w:t>savor</w:t>
+            </w:r>
+            <w:proofErr w:type="spellEnd"/>
+            <w:r>
+              <w:rPr>
+                <w:rFonts w:ascii="Calibri" w:hAnsi="Calibri" w:cs="Calibri"/>
+                <w:color w:val="auto"/>
+                <w:sz w:val="26"/>
+                <w:szCs w:val="26"/>
+              </w:rPr>
+              <w:t xml:space="preserve"> the universal language of music. Get ready to elevate your auditory experience – it's time to press play on a new era of music streaming. </w:t>
             </w:r>
           </w:p>
           <w:p>
@@ -1487,251 +549,87 @@
                 <w:szCs w:val="26"/>
               </w:rPr>
             </w:pPr>
-            <w:r>
-              <w:rPr>
-                <w:rFonts w:ascii="Calibri" w:hAnsi="Calibri" w:cs="Calibri"/>
+          </w:p>
+          <w:p>
+            <w:pPr>
+              <w:pStyle w:val="Default"/>
+              <w:rPr>
+                <w:rFonts w:ascii="Cambria-Bold" w:hAnsi="Cambria-Bold" w:cs="Cambria-Bold"/>
+                <w:b/>
+                <w:bCs/>
                 <w:color w:val="auto"/>
-                <w:sz w:val="26"/>
-                <w:szCs w:val="26"/>
-              </w:rPr>
-              <w:t>Enter and then type project-name and select preferred frameworks and then enter</w:t>
+                <w:sz w:val="32"/>
+                <w:szCs w:val="32"/>
+              </w:rPr>
+            </w:pPr>
+            <w:r>
+              <w:rPr>
+                <w:rFonts w:ascii="Cambria-Bold" w:hAnsi="Cambria-Bold" w:cs="Cambria-Bold"/>
+                <w:b/>
+                <w:bCs/>
+                <w:color w:val="auto"/>
+                <w:sz w:val="32"/>
+                <w:szCs w:val="32"/>
+              </w:rPr>
+              <w:t xml:space="preserve">Scenario-Based Intro:- </w:t>
             </w:r>
           </w:p>
           <w:p>
             <w:pPr>
               <w:pStyle w:val="Default"/>
               <w:rPr>
-                <w:rFonts w:ascii="Calibri" w:hAnsi="Calibri" w:cs="Calibri"/>
+                <w:rFonts w:ascii="Cambria-Bold" w:hAnsi="Cambria-Bold" w:cs="Cambria-Bold"/>
                 <w:color w:val="auto"/>
-                <w:sz w:val="26"/>
-                <w:szCs w:val="26"/>
-              </w:rPr>
-            </w:pPr>
-            <w:r>
-              <w:rPr>
-                <w:rFonts w:ascii="Calibri" w:hAnsi="Calibri" w:cs="Calibri"/>
-                <w:color w:val="auto"/>
-                <w:sz w:val="26"/>
-                <w:szCs w:val="26"/>
-              </w:rPr>
-              <w:t xml:space="preserve"> </w:t>
-            </w:r>
-          </w:p>
-          <w:p>
-            <w:pPr>
-              <w:pStyle w:val="Default"/>
-              <w:rPr>
-                <w:rFonts w:ascii="Arial" w:hAnsi="Arial" w:cs="Arial"/>
-                <w:color w:val="auto"/>
-                <w:sz w:val="26"/>
-                <w:szCs w:val="26"/>
-              </w:rPr>
-            </w:pPr>
-            <w:r>
-              <w:rPr>
-                <w:rFonts w:ascii="Arial" w:hAnsi="Arial" w:cs="Arial"/>
-                <w:color w:val="auto"/>
-                <w:sz w:val="26"/>
-                <w:szCs w:val="26"/>
-              </w:rPr>
-              <w:t xml:space="preserve">● Navigate to the project directory: </w:t>
-            </w:r>
-          </w:p>
-          <w:p>
-            <w:pPr>
-              <w:pStyle w:val="Default"/>
-              <w:rPr>
-                <w:rFonts w:ascii="Arial" w:hAnsi="Arial" w:cs="Arial"/>
-                <w:color w:val="auto"/>
-                <w:sz w:val="26"/>
-                <w:szCs w:val="26"/>
-              </w:rPr>
-            </w:pPr>
-          </w:p>
-          <w:p>
-            <w:pPr>
-              <w:pStyle w:val="Default"/>
-              <w:rPr>
-                <w:rFonts w:ascii="Courier New" w:hAnsi="Courier New" w:cs="Courier New"/>
-                <w:color w:val="auto"/>
-                <w:sz w:val="26"/>
-                <w:szCs w:val="26"/>
-              </w:rPr>
-            </w:pPr>
-            <w:r>
-              <w:rPr>
-                <w:rFonts w:ascii="Courier New" w:hAnsi="Courier New" w:cs="Courier New"/>
-                <w:color w:val="auto"/>
-                <w:sz w:val="26"/>
-                <w:szCs w:val="26"/>
-              </w:rPr>
-              <w:t xml:space="preserve">cd project-name </w:t>
-            </w:r>
-          </w:p>
-          <w:p>
-            <w:pPr>
-              <w:pStyle w:val="Default"/>
-              <w:rPr>
-                <w:rFonts w:ascii="Courier New" w:hAnsi="Courier New" w:cs="Courier New"/>
-                <w:color w:val="auto"/>
-                <w:sz w:val="26"/>
-                <w:szCs w:val="26"/>
-              </w:rPr>
-            </w:pPr>
-            <w:proofErr w:type="spellStart"/>
-            <w:r>
-              <w:rPr>
-                <w:rFonts w:ascii="Courier New" w:hAnsi="Courier New" w:cs="Courier New"/>
-                <w:color w:val="auto"/>
-                <w:sz w:val="26"/>
-                <w:szCs w:val="26"/>
-              </w:rPr>
-              <w:t>npm</w:t>
-            </w:r>
-            <w:proofErr w:type="spellEnd"/>
-            <w:r>
-              <w:rPr>
-                <w:rFonts w:ascii="Courier New" w:hAnsi="Courier New" w:cs="Courier New"/>
-                <w:color w:val="auto"/>
-                <w:sz w:val="26"/>
-                <w:szCs w:val="26"/>
-              </w:rPr>
-              <w:t xml:space="preserve"> install </w:t>
-            </w:r>
-          </w:p>
-          <w:p>
-            <w:pPr>
-              <w:pStyle w:val="Default"/>
-              <w:rPr>
-                <w:rFonts w:ascii="Courier New" w:hAnsi="Courier New" w:cs="Courier New"/>
-                <w:color w:val="auto"/>
-                <w:sz w:val="26"/>
-                <w:szCs w:val="26"/>
-              </w:rPr>
-            </w:pPr>
-          </w:p>
-          <w:p>
-            <w:pPr>
-              <w:pStyle w:val="Default"/>
-              <w:rPr>
-                <w:rFonts w:ascii="Arial" w:hAnsi="Arial" w:cs="Arial"/>
-                <w:color w:val="auto"/>
-                <w:sz w:val="26"/>
-                <w:szCs w:val="26"/>
-              </w:rPr>
-            </w:pPr>
-            <w:r>
-              <w:rPr>
-                <w:rFonts w:ascii="Arial" w:hAnsi="Arial" w:cs="Arial"/>
-                <w:color w:val="auto"/>
-                <w:sz w:val="26"/>
-                <w:szCs w:val="26"/>
-              </w:rPr>
-              <w:t xml:space="preserve">● Running the React App: </w:t>
-            </w:r>
-          </w:p>
-          <w:p>
-            <w:pPr>
-              <w:pStyle w:val="Default"/>
-              <w:rPr>
-                <w:rFonts w:ascii="Arial" w:hAnsi="Arial" w:cs="Arial"/>
-                <w:color w:val="auto"/>
-                <w:sz w:val="26"/>
-                <w:szCs w:val="26"/>
-              </w:rPr>
-            </w:pPr>
-          </w:p>
-          <w:p>
-            <w:pPr>
-              <w:pStyle w:val="Default"/>
-              <w:rPr>
-                <w:rFonts w:ascii="Calibri" w:hAnsi="Calibri" w:cs="Calibri"/>
-                <w:color w:val="auto"/>
-                <w:sz w:val="26"/>
-                <w:szCs w:val="26"/>
-              </w:rPr>
-            </w:pPr>
-            <w:r>
-              <w:rPr>
-                <w:rFonts w:ascii="Calibri" w:hAnsi="Calibri" w:cs="Calibri"/>
-                <w:color w:val="auto"/>
-                <w:sz w:val="26"/>
-                <w:szCs w:val="26"/>
-              </w:rPr>
-              <w:t xml:space="preserve">With the React app created, you can now start the development server and see your React application in action. </w:t>
-            </w:r>
-          </w:p>
-          <w:p>
-            <w:pPr>
-              <w:pStyle w:val="Default"/>
-              <w:rPr>
-                <w:rFonts w:ascii="Calibri" w:hAnsi="Calibri" w:cs="Calibri"/>
-                <w:color w:val="auto"/>
-                <w:sz w:val="26"/>
-                <w:szCs w:val="26"/>
-              </w:rPr>
-            </w:pPr>
-          </w:p>
-          <w:p>
-            <w:pPr>
-              <w:pStyle w:val="Default"/>
-              <w:rPr>
-                <w:rFonts w:ascii="Arial" w:hAnsi="Arial" w:cs="Arial"/>
-                <w:color w:val="auto"/>
-                <w:sz w:val="26"/>
-                <w:szCs w:val="26"/>
-              </w:rPr>
-            </w:pPr>
-            <w:r>
-              <w:rPr>
-                <w:rFonts w:ascii="Arial" w:hAnsi="Arial" w:cs="Arial"/>
-                <w:color w:val="auto"/>
-                <w:sz w:val="26"/>
-                <w:szCs w:val="26"/>
-              </w:rPr>
-              <w:t xml:space="preserve">● Start the development server: </w:t>
-            </w:r>
-          </w:p>
-          <w:p>
-            <w:pPr>
-              <w:pStyle w:val="Default"/>
-              <w:rPr>
-                <w:rFonts w:ascii="Arial" w:hAnsi="Arial" w:cs="Arial"/>
-                <w:color w:val="auto"/>
-                <w:sz w:val="26"/>
-                <w:szCs w:val="26"/>
-              </w:rPr>
-            </w:pPr>
-          </w:p>
-          <w:p>
-            <w:proofErr w:type="spellStart"/>
-            <w:r>
-              <w:rPr>
-                <w:rFonts w:ascii="Courier New" w:hAnsi="Courier New" w:cs="Courier New"/>
-                <w:sz w:val="26"/>
-                <w:szCs w:val="26"/>
-              </w:rPr>
-              <w:t>npm</w:t>
-            </w:r>
-            <w:proofErr w:type="spellEnd"/>
-            <w:r>
-              <w:rPr>
-                <w:rFonts w:ascii="Courier New" w:hAnsi="Courier New" w:cs="Courier New"/>
-                <w:sz w:val="26"/>
-                <w:szCs w:val="26"/>
-              </w:rPr>
-              <w:t xml:space="preserve"> run </w:t>
-            </w:r>
-            <w:proofErr w:type="spellStart"/>
-            <w:r>
-              <w:rPr>
-                <w:rFonts w:ascii="Courier New" w:hAnsi="Courier New" w:cs="Courier New"/>
-                <w:sz w:val="26"/>
-                <w:szCs w:val="26"/>
-              </w:rPr>
-              <w:t>dev</w:t>
-            </w:r>
-            <w:proofErr w:type="spellEnd"/>
+                <w:sz w:val="32"/>
+                <w:szCs w:val="32"/>
+              </w:rPr>
+            </w:pPr>
+          </w:p>
+          <w:p>
+            <w:r>
+              <w:rPr>
+                <w:rFonts w:ascii="Calibri" w:hAnsi="Calibri" w:cs="Calibri"/>
+                <w:sz w:val="26"/>
+                <w:szCs w:val="26"/>
+              </w:rPr>
+              <w:t xml:space="preserve">                                   Imagine stepping onto a bustling city street, the sounds of cars honking, people chatting, and street performers playing in the background. You're on your way to work, and you need a little something to elevate your mood. You pull out your phone and open your </w:t>
+            </w:r>
+            <w:proofErr w:type="spellStart"/>
+            <w:r>
+              <w:rPr>
+                <w:rFonts w:ascii="Calibri" w:hAnsi="Calibri" w:cs="Calibri"/>
+                <w:sz w:val="26"/>
+                <w:szCs w:val="26"/>
+              </w:rPr>
+              <w:t>favorite</w:t>
+            </w:r>
+            <w:proofErr w:type="spellEnd"/>
+            <w:r>
+              <w:rPr>
+                <w:rFonts w:ascii="Calibri" w:hAnsi="Calibri" w:cs="Calibri"/>
+                <w:sz w:val="26"/>
+                <w:szCs w:val="26"/>
+              </w:rPr>
+              <w:t xml:space="preserve"> music streaming app, "</w:t>
+            </w:r>
+            <w:proofErr w:type="spellStart"/>
+            <w:r>
+              <w:rPr>
+                <w:rFonts w:ascii="Calibri" w:hAnsi="Calibri" w:cs="Calibri"/>
+                <w:sz w:val="26"/>
+                <w:szCs w:val="26"/>
+              </w:rPr>
+              <w:t>RythimicTunes</w:t>
+            </w:r>
+            <w:proofErr w:type="spellEnd"/>
+            <w:r>
+              <w:rPr>
+                <w:rFonts w:ascii="Calibri" w:hAnsi="Calibri" w:cs="Calibri"/>
+                <w:sz w:val="26"/>
+                <w:szCs w:val="26"/>
+              </w:rPr>
+              <w:t>."</w:t>
+            </w:r>
           </w:p>
         </w:tc>
       </w:tr>
@@ -1773,158 +671,844 @@
                 <w:sz w:val="26"/>
                 <w:szCs w:val="26"/>
               </w:rPr>
-              <w:t xml:space="preserve">                            </w:t>
-            </w:r>
-            <w:r>
-              <w:rPr>
-                <w:rFonts w:ascii="Calibri" w:hAnsi="Calibri" w:cs="Calibri"/>
-                <w:sz w:val="26"/>
-                <w:szCs w:val="26"/>
-              </w:rPr>
-              <w:t xml:space="preserve">This command launches the development server, and you can access your React app at http://localhost:5173 in your web browser. </w:t>
-            </w:r>
-          </w:p>
-          <w:p>
-            <w:pPr>
-              <w:autoSpaceDE w:val="0"/>
-              <w:autoSpaceDN w:val="0"/>
-              <w:adjustRightInd w:val="0"/>
-              <w:rPr>
-                <w:rFonts w:ascii="Calibri" w:hAnsi="Calibri" w:cs="Calibri"/>
-                <w:sz w:val="26"/>
-                <w:szCs w:val="26"/>
-              </w:rPr>
-            </w:pPr>
-          </w:p>
-          <w:p>
-            <w:pPr>
-              <w:autoSpaceDE w:val="0"/>
-              <w:autoSpaceDN w:val="0"/>
-              <w:adjustRightInd w:val="0"/>
-              <w:rPr>
-                <w:rFonts w:ascii="Calibri" w:hAnsi="Calibri" w:cs="Calibri"/>
-                <w:sz w:val="26"/>
-                <w:szCs w:val="26"/>
-              </w:rPr>
-            </w:pPr>
-            <w:r>
-              <w:rPr>
-                <w:rFonts w:ascii="Calibri" w:hAnsi="Calibri" w:cs="Calibri"/>
-                <w:sz w:val="26"/>
-                <w:szCs w:val="26"/>
-              </w:rPr>
-              <w:t xml:space="preserve">􀀀 </w:t>
-            </w:r>
-            <w:r>
+              <w:t xml:space="preserve">With just a few taps, you're transported to a world of music tailored to your tastes. As you walk, the app’s smart playlist kicks in, starting with an upbeat pop song that gets your feet tapping. As you board the train, the music shifts to a relaxing indie track, perfectly matching your need to unwind during the commute. </w:t>
+            </w:r>
+          </w:p>
+          <w:p>
+            <w:pPr>
+              <w:autoSpaceDE w:val="0"/>
+              <w:autoSpaceDN w:val="0"/>
+              <w:adjustRightInd w:val="0"/>
+              <w:rPr>
+                <w:rFonts w:ascii="Calibri" w:hAnsi="Calibri" w:cs="Calibri"/>
+                <w:sz w:val="26"/>
+                <w:szCs w:val="26"/>
+              </w:rPr>
+            </w:pPr>
+          </w:p>
+          <w:p>
+            <w:pPr>
+              <w:autoSpaceDE w:val="0"/>
+              <w:autoSpaceDN w:val="0"/>
+              <w:adjustRightInd w:val="0"/>
               <w:rPr>
                 <w:rFonts w:ascii="Calibri-Bold" w:hAnsi="Calibri-Bold" w:cs="Calibri-Bold"/>
                 <w:b/>
                 <w:bCs/>
-                <w:sz w:val="26"/>
-                <w:szCs w:val="26"/>
-              </w:rPr>
-              <w:t>HTML, CSS, and JavaScript</w:t>
-            </w:r>
-            <w:r>
-              <w:rPr>
-                <w:rFonts w:ascii="Calibri" w:hAnsi="Calibri" w:cs="Calibri"/>
-                <w:sz w:val="26"/>
-                <w:szCs w:val="26"/>
-              </w:rPr>
-              <w:t xml:space="preserve">: Basic knowledge of HTML for creating the structure of your app, CSS for styling, and JavaScript for client-side interactivity is essential. </w:t>
-            </w:r>
-          </w:p>
-          <w:p>
-            <w:pPr>
-              <w:autoSpaceDE w:val="0"/>
-              <w:autoSpaceDN w:val="0"/>
-              <w:adjustRightInd w:val="0"/>
-              <w:rPr>
-                <w:rFonts w:ascii="Calibri" w:hAnsi="Calibri" w:cs="Calibri"/>
-                <w:sz w:val="26"/>
-                <w:szCs w:val="26"/>
-              </w:rPr>
-            </w:pPr>
-          </w:p>
-          <w:p>
-            <w:pPr>
-              <w:autoSpaceDE w:val="0"/>
-              <w:autoSpaceDN w:val="0"/>
-              <w:adjustRightInd w:val="0"/>
-              <w:rPr>
-                <w:rFonts w:ascii="Calibri" w:hAnsi="Calibri" w:cs="Calibri"/>
-                <w:sz w:val="26"/>
-                <w:szCs w:val="26"/>
-              </w:rPr>
-            </w:pPr>
-            <w:r>
-              <w:rPr>
-                <w:rFonts w:ascii="Calibri" w:hAnsi="Calibri" w:cs="Calibri"/>
-                <w:sz w:val="26"/>
-                <w:szCs w:val="26"/>
-              </w:rPr>
-              <w:t xml:space="preserve">􀀀 </w:t>
-            </w:r>
+                <w:sz w:val="32"/>
+                <w:szCs w:val="32"/>
+              </w:rPr>
+            </w:pPr>
             <w:r>
               <w:rPr>
                 <w:rFonts w:ascii="Calibri-Bold" w:hAnsi="Calibri-Bold" w:cs="Calibri-Bold"/>
                 <w:b/>
                 <w:bCs/>
-                <w:sz w:val="26"/>
-                <w:szCs w:val="26"/>
-              </w:rPr>
-              <w:t>Version Control</w:t>
-            </w:r>
-            <w:r>
-              <w:rPr>
-                <w:rFonts w:ascii="Calibri" w:hAnsi="Calibri" w:cs="Calibri"/>
-                <w:sz w:val="26"/>
-                <w:szCs w:val="26"/>
-              </w:rPr>
-              <w:t xml:space="preserve">: Use Git for version control, enabling collaboration and tracking changes throughout the development process. Platforms like </w:t>
-            </w:r>
-            <w:proofErr w:type="spellStart"/>
-            <w:r>
-              <w:rPr>
-                <w:rFonts w:ascii="Calibri" w:hAnsi="Calibri" w:cs="Calibri"/>
-                <w:sz w:val="26"/>
-                <w:szCs w:val="26"/>
-              </w:rPr>
-              <w:t>GitHub</w:t>
-            </w:r>
-            <w:proofErr w:type="spellEnd"/>
-            <w:r>
-              <w:rPr>
-                <w:rFonts w:ascii="Calibri" w:hAnsi="Calibri" w:cs="Calibri"/>
-                <w:sz w:val="26"/>
-                <w:szCs w:val="26"/>
-              </w:rPr>
-              <w:t xml:space="preserve"> or </w:t>
-            </w:r>
-            <w:proofErr w:type="spellStart"/>
-            <w:r>
-              <w:rPr>
-                <w:rFonts w:ascii="Calibri" w:hAnsi="Calibri" w:cs="Calibri"/>
-                <w:sz w:val="26"/>
-                <w:szCs w:val="26"/>
-              </w:rPr>
-              <w:t>Bitbucket</w:t>
-            </w:r>
-            <w:proofErr w:type="spellEnd"/>
-            <w:r>
-              <w:rPr>
-                <w:rFonts w:ascii="Calibri" w:hAnsi="Calibri" w:cs="Calibri"/>
-                <w:sz w:val="26"/>
-                <w:szCs w:val="26"/>
-              </w:rPr>
-              <w:t xml:space="preserve"> can host your repository. </w:t>
-            </w:r>
-          </w:p>
-          <w:p>
-            <w:pPr>
-              <w:autoSpaceDE w:val="0"/>
-              <w:autoSpaceDN w:val="0"/>
-              <w:adjustRightInd w:val="0"/>
+                <w:sz w:val="32"/>
+                <w:szCs w:val="32"/>
+              </w:rPr>
+              <w:t xml:space="preserve">Target Audience:- </w:t>
+            </w:r>
+          </w:p>
+          <w:p>
+            <w:pPr>
+              <w:autoSpaceDE w:val="0"/>
+              <w:autoSpaceDN w:val="0"/>
+              <w:adjustRightInd w:val="0"/>
+              <w:rPr>
+                <w:rFonts w:ascii="Calibri-Bold" w:hAnsi="Calibri-Bold" w:cs="Calibri-Bold"/>
+                <w:sz w:val="32"/>
+                <w:szCs w:val="32"/>
+              </w:rPr>
+            </w:pPr>
+          </w:p>
+          <w:p>
+            <w:pPr>
+              <w:autoSpaceDE w:val="0"/>
+              <w:autoSpaceDN w:val="0"/>
+              <w:adjustRightInd w:val="0"/>
+              <w:rPr>
+                <w:rFonts w:ascii="Calibri" w:hAnsi="Calibri" w:cs="Calibri"/>
+                <w:sz w:val="26"/>
+                <w:szCs w:val="26"/>
+              </w:rPr>
+            </w:pPr>
+            <w:r>
+              <w:rPr>
+                <w:rFonts w:ascii="Calibri" w:hAnsi="Calibri" w:cs="Calibri"/>
+                <w:sz w:val="26"/>
+                <w:szCs w:val="26"/>
+              </w:rPr>
+              <w:t xml:space="preserve">Music Streaming is designed for a diverse audience, including: </w:t>
+            </w:r>
+          </w:p>
+          <w:p>
+            <w:pPr>
+              <w:autoSpaceDE w:val="0"/>
+              <w:autoSpaceDN w:val="0"/>
+              <w:adjustRightInd w:val="0"/>
+              <w:rPr>
+                <w:rFonts w:ascii="Calibri" w:hAnsi="Calibri" w:cs="Calibri"/>
+                <w:sz w:val="26"/>
+                <w:szCs w:val="26"/>
+              </w:rPr>
+            </w:pPr>
+          </w:p>
+          <w:p>
+            <w:pPr>
+              <w:autoSpaceDE w:val="0"/>
+              <w:autoSpaceDN w:val="0"/>
+              <w:adjustRightInd w:val="0"/>
+              <w:rPr>
+                <w:rFonts w:ascii="Calibri" w:hAnsi="Calibri" w:cs="Calibri"/>
+                <w:sz w:val="26"/>
+                <w:szCs w:val="26"/>
+              </w:rPr>
+            </w:pPr>
+            <w:r>
+              <w:rPr>
+                <w:rFonts w:ascii="Arial" w:hAnsi="Arial" w:cs="Arial"/>
+                <w:sz w:val="26"/>
+                <w:szCs w:val="26"/>
+              </w:rPr>
+              <w:t xml:space="preserve">● </w:t>
+            </w:r>
+            <w:r>
+              <w:rPr>
+                <w:rFonts w:ascii="Calibri-Bold" w:hAnsi="Calibri-Bold" w:cs="Calibri-Bold"/>
+                <w:b/>
+                <w:bCs/>
+                <w:sz w:val="26"/>
+                <w:szCs w:val="26"/>
+              </w:rPr>
+              <w:t xml:space="preserve">Music Enthusiasts: </w:t>
+            </w:r>
+            <w:r>
+              <w:rPr>
+                <w:rFonts w:ascii="Calibri" w:hAnsi="Calibri" w:cs="Calibri"/>
+                <w:sz w:val="26"/>
+                <w:szCs w:val="26"/>
+              </w:rPr>
+              <w:t xml:space="preserve">People passionate about enjoying and listening Music Through out there free time to relax themselves. </w:t>
+            </w:r>
+          </w:p>
+          <w:p>
+            <w:pPr>
+              <w:autoSpaceDE w:val="0"/>
+              <w:autoSpaceDN w:val="0"/>
+              <w:adjustRightInd w:val="0"/>
+              <w:rPr>
+                <w:rFonts w:ascii="Calibri" w:hAnsi="Calibri" w:cs="Calibri"/>
+                <w:sz w:val="26"/>
+                <w:szCs w:val="26"/>
+              </w:rPr>
+            </w:pPr>
+          </w:p>
+          <w:p>
+            <w:pPr>
+              <w:autoSpaceDE w:val="0"/>
+              <w:autoSpaceDN w:val="0"/>
+              <w:adjustRightInd w:val="0"/>
+              <w:rPr>
+                <w:rFonts w:ascii="Calibri-Bold" w:hAnsi="Calibri-Bold" w:cs="Calibri-Bold"/>
+                <w:sz w:val="32"/>
+                <w:szCs w:val="32"/>
+              </w:rPr>
+            </w:pPr>
+            <w:r>
+              <w:rPr>
+                <w:rFonts w:ascii="Calibri-Bold" w:hAnsi="Calibri-Bold" w:cs="Calibri-Bold"/>
+                <w:b/>
+                <w:bCs/>
+                <w:sz w:val="32"/>
+                <w:szCs w:val="32"/>
+              </w:rPr>
+              <w:t xml:space="preserve">Project Goals and Objectives:- </w:t>
+            </w:r>
+          </w:p>
+          <w:p>
+            <w:pPr>
+              <w:autoSpaceDE w:val="0"/>
+              <w:autoSpaceDN w:val="0"/>
+              <w:adjustRightInd w:val="0"/>
+              <w:rPr>
+                <w:rFonts w:ascii="Calibri" w:hAnsi="Calibri" w:cs="Calibri"/>
+                <w:sz w:val="26"/>
+                <w:szCs w:val="26"/>
+              </w:rPr>
+            </w:pPr>
+            <w:r>
+              <w:rPr>
+                <w:rFonts w:ascii="Calibri" w:hAnsi="Calibri" w:cs="Calibri"/>
+                <w:sz w:val="26"/>
+                <w:szCs w:val="26"/>
+              </w:rPr>
+              <w:t xml:space="preserve">The primary goal of Music Streaming is to provide a seamless platform for music enthusiasts, enjoying, and sharing diverse musical experiences. Our objectives include: </w:t>
+            </w:r>
+          </w:p>
+          <w:p>
+            <w:pPr>
+              <w:autoSpaceDE w:val="0"/>
+              <w:autoSpaceDN w:val="0"/>
+              <w:adjustRightInd w:val="0"/>
+              <w:rPr>
+                <w:rFonts w:ascii="Calibri" w:hAnsi="Calibri" w:cs="Calibri"/>
+                <w:sz w:val="26"/>
+                <w:szCs w:val="26"/>
+              </w:rPr>
+            </w:pPr>
+          </w:p>
+          <w:p>
+            <w:pPr>
+              <w:autoSpaceDE w:val="0"/>
+              <w:autoSpaceDN w:val="0"/>
+              <w:adjustRightInd w:val="0"/>
+              <w:rPr>
+                <w:rFonts w:ascii="Calibri" w:hAnsi="Calibri" w:cs="Calibri"/>
+                <w:sz w:val="26"/>
+                <w:szCs w:val="26"/>
+              </w:rPr>
+            </w:pPr>
+            <w:r>
+              <w:rPr>
+                <w:rFonts w:ascii="Calibri-Bold" w:hAnsi="Calibri-Bold" w:cs="Calibri-Bold"/>
+                <w:b/>
+                <w:bCs/>
+                <w:sz w:val="26"/>
+                <w:szCs w:val="26"/>
+              </w:rPr>
+              <w:t xml:space="preserve">User-Friendly Interface: </w:t>
+            </w:r>
+            <w:r>
+              <w:rPr>
+                <w:rFonts w:ascii="Calibri" w:hAnsi="Calibri" w:cs="Calibri"/>
+                <w:sz w:val="26"/>
+                <w:szCs w:val="26"/>
+              </w:rPr>
+              <w:t xml:space="preserve">Develop an intuitive interface that allows users to effortlessly explore, save, and share their </w:t>
+            </w:r>
+            <w:proofErr w:type="spellStart"/>
+            <w:r>
+              <w:rPr>
+                <w:rFonts w:ascii="Calibri" w:hAnsi="Calibri" w:cs="Calibri"/>
+                <w:sz w:val="26"/>
+                <w:szCs w:val="26"/>
+              </w:rPr>
+              <w:t>favorite</w:t>
+            </w:r>
+            <w:proofErr w:type="spellEnd"/>
+            <w:r>
+              <w:rPr>
+                <w:rFonts w:ascii="Calibri" w:hAnsi="Calibri" w:cs="Calibri"/>
+                <w:sz w:val="26"/>
+                <w:szCs w:val="26"/>
+              </w:rPr>
+              <w:t xml:space="preserve"> music tracks and playlists. </w:t>
+            </w:r>
+          </w:p>
+          <w:p>
+            <w:pPr>
+              <w:autoSpaceDE w:val="0"/>
+              <w:autoSpaceDN w:val="0"/>
+              <w:adjustRightInd w:val="0"/>
+              <w:rPr>
+                <w:rFonts w:ascii="Calibri" w:hAnsi="Calibri" w:cs="Calibri"/>
+                <w:sz w:val="26"/>
+                <w:szCs w:val="26"/>
+              </w:rPr>
+            </w:pPr>
+          </w:p>
+          <w:p>
+            <w:pPr>
+              <w:autoSpaceDE w:val="0"/>
+              <w:autoSpaceDN w:val="0"/>
+              <w:adjustRightInd w:val="0"/>
+              <w:rPr>
+                <w:rFonts w:ascii="Calibri" w:hAnsi="Calibri" w:cs="Calibri"/>
+                <w:sz w:val="26"/>
+                <w:szCs w:val="26"/>
+              </w:rPr>
+            </w:pPr>
+            <w:r>
+              <w:rPr>
+                <w:rFonts w:ascii="Calibri-Bold" w:hAnsi="Calibri-Bold" w:cs="Calibri-Bold"/>
+                <w:b/>
+                <w:bCs/>
+                <w:sz w:val="26"/>
+                <w:szCs w:val="26"/>
+              </w:rPr>
+              <w:t xml:space="preserve">Comprehensive Music Streaming: </w:t>
+            </w:r>
+            <w:r>
+              <w:rPr>
+                <w:rFonts w:ascii="Calibri" w:hAnsi="Calibri" w:cs="Calibri"/>
+                <w:sz w:val="26"/>
+                <w:szCs w:val="26"/>
+              </w:rPr>
+              <w:t xml:space="preserve">Provide robust features for organizing and managing music content, including advanced search options for easy discovery. </w:t>
+            </w:r>
+          </w:p>
+          <w:p>
+            <w:pPr>
+              <w:autoSpaceDE w:val="0"/>
+              <w:autoSpaceDN w:val="0"/>
+              <w:adjustRightInd w:val="0"/>
+              <w:rPr>
+                <w:rFonts w:ascii="Calibri" w:hAnsi="Calibri" w:cs="Calibri"/>
+                <w:sz w:val="26"/>
+                <w:szCs w:val="26"/>
+              </w:rPr>
+            </w:pPr>
+          </w:p>
+          <w:p>
+            <w:pPr>
+              <w:autoSpaceDE w:val="0"/>
+              <w:autoSpaceDN w:val="0"/>
+              <w:adjustRightInd w:val="0"/>
+              <w:rPr>
+                <w:rFonts w:ascii="Calibri" w:hAnsi="Calibri" w:cs="Calibri"/>
+                <w:sz w:val="26"/>
+                <w:szCs w:val="26"/>
+              </w:rPr>
+            </w:pPr>
+            <w:r>
+              <w:rPr>
+                <w:rFonts w:ascii="Calibri-Bold" w:hAnsi="Calibri-Bold" w:cs="Calibri-Bold"/>
+                <w:b/>
+                <w:bCs/>
+                <w:sz w:val="26"/>
+                <w:szCs w:val="26"/>
+              </w:rPr>
+              <w:t xml:space="preserve">Modern Tech Stack: </w:t>
+            </w:r>
+            <w:r>
+              <w:rPr>
+                <w:rFonts w:ascii="Calibri" w:hAnsi="Calibri" w:cs="Calibri"/>
+                <w:sz w:val="26"/>
+                <w:szCs w:val="26"/>
+              </w:rPr>
+              <w:t xml:space="preserve">Harness cutting-edge web development technologies, such as React.js, to ensure an efficient and enjoyable user experience while navigating and interacting with the music streaming application. </w:t>
+            </w:r>
+          </w:p>
+          <w:p>
+            <w:pPr>
+              <w:autoSpaceDE w:val="0"/>
+              <w:autoSpaceDN w:val="0"/>
+              <w:adjustRightInd w:val="0"/>
+              <w:rPr>
+                <w:rFonts w:ascii="Calibri" w:hAnsi="Calibri" w:cs="Calibri"/>
+                <w:sz w:val="26"/>
+                <w:szCs w:val="26"/>
+              </w:rPr>
+            </w:pPr>
+          </w:p>
+          <w:p>
+            <w:pPr>
+              <w:autoSpaceDE w:val="0"/>
+              <w:autoSpaceDN w:val="0"/>
+              <w:adjustRightInd w:val="0"/>
+              <w:rPr>
+                <w:rFonts w:ascii="Cambria-Bold" w:hAnsi="Cambria-Bold" w:cs="Cambria-Bold"/>
+                <w:b/>
+                <w:bCs/>
+                <w:sz w:val="36"/>
+                <w:szCs w:val="36"/>
+              </w:rPr>
+            </w:pPr>
+            <w:r>
+              <w:rPr>
+                <w:rFonts w:ascii="Cambria-Bold" w:hAnsi="Cambria-Bold" w:cs="Cambria-Bold"/>
+                <w:b/>
+                <w:bCs/>
+                <w:sz w:val="36"/>
+                <w:szCs w:val="36"/>
+              </w:rPr>
+              <w:t xml:space="preserve">Key Features:- </w:t>
+            </w:r>
+          </w:p>
+          <w:p>
+            <w:pPr>
+              <w:autoSpaceDE w:val="0"/>
+              <w:autoSpaceDN w:val="0"/>
+              <w:adjustRightInd w:val="0"/>
+              <w:rPr>
+                <w:rFonts w:ascii="Cambria-Bold" w:hAnsi="Cambria-Bold" w:cs="Cambria-Bold"/>
+                <w:sz w:val="36"/>
+                <w:szCs w:val="36"/>
+              </w:rPr>
+            </w:pPr>
+          </w:p>
+          <w:p>
+            <w:pPr>
+              <w:autoSpaceDE w:val="0"/>
+              <w:autoSpaceDN w:val="0"/>
+              <w:adjustRightInd w:val="0"/>
+              <w:rPr>
+                <w:rFonts w:ascii="Calibri" w:hAnsi="Calibri" w:cs="Calibri"/>
+                <w:sz w:val="26"/>
+                <w:szCs w:val="26"/>
+              </w:rPr>
+            </w:pPr>
+            <w:r>
+              <w:rPr>
+                <w:rFonts w:ascii="Calibri" w:hAnsi="Calibri" w:cs="Calibri"/>
+                <w:sz w:val="26"/>
+                <w:szCs w:val="26"/>
+              </w:rPr>
+              <w:t xml:space="preserve">􀀀 </w:t>
+            </w:r>
+            <w:r>
+              <w:rPr>
+                <w:rFonts w:ascii="Calibri-Bold" w:hAnsi="Calibri-Bold" w:cs="Calibri-Bold"/>
+                <w:b/>
+                <w:bCs/>
+                <w:sz w:val="26"/>
+                <w:szCs w:val="26"/>
+              </w:rPr>
+              <w:t xml:space="preserve">Song Listings: </w:t>
+            </w:r>
+            <w:r>
+              <w:rPr>
+                <w:rFonts w:ascii="Calibri" w:hAnsi="Calibri" w:cs="Calibri"/>
+                <w:sz w:val="26"/>
+                <w:szCs w:val="26"/>
+              </w:rPr>
+              <w:t xml:space="preserve">Display a comprehensive list of available songs with details such as title, artist, genre, and release date. </w:t>
+            </w:r>
+          </w:p>
+          <w:p>
+            <w:pPr>
+              <w:autoSpaceDE w:val="0"/>
+              <w:autoSpaceDN w:val="0"/>
+              <w:adjustRightInd w:val="0"/>
+              <w:rPr>
+                <w:rFonts w:ascii="Calibri" w:hAnsi="Calibri" w:cs="Calibri"/>
+                <w:sz w:val="26"/>
+                <w:szCs w:val="26"/>
+              </w:rPr>
+            </w:pPr>
+          </w:p>
+          <w:p>
+            <w:pPr>
+              <w:autoSpaceDE w:val="0"/>
+              <w:autoSpaceDN w:val="0"/>
+              <w:adjustRightInd w:val="0"/>
+              <w:rPr>
+                <w:rFonts w:ascii="Calibri" w:hAnsi="Calibri" w:cs="Calibri"/>
+                <w:sz w:val="26"/>
+                <w:szCs w:val="26"/>
+              </w:rPr>
+            </w:pPr>
+            <w:r>
+              <w:rPr>
+                <w:rFonts w:ascii="Calibri" w:hAnsi="Calibri" w:cs="Calibri"/>
+                <w:sz w:val="26"/>
+                <w:szCs w:val="26"/>
+              </w:rPr>
+              <w:t xml:space="preserve">􀀀 </w:t>
+            </w:r>
+            <w:r>
+              <w:rPr>
+                <w:rFonts w:ascii="Calibri-Bold" w:hAnsi="Calibri-Bold" w:cs="Calibri-Bold"/>
+                <w:b/>
+                <w:bCs/>
+                <w:sz w:val="26"/>
+                <w:szCs w:val="26"/>
+              </w:rPr>
+              <w:t xml:space="preserve">Playlist Creation: </w:t>
+            </w:r>
+            <w:r>
+              <w:rPr>
+                <w:rFonts w:ascii="Calibri" w:hAnsi="Calibri" w:cs="Calibri"/>
+                <w:sz w:val="26"/>
+                <w:szCs w:val="26"/>
+              </w:rPr>
+              <w:t xml:space="preserve">Empower users to create personalized playlists, adding and organizing songs based on their preferences. </w:t>
+            </w:r>
+          </w:p>
+          <w:p>
+            <w:pPr>
+              <w:autoSpaceDE w:val="0"/>
+              <w:autoSpaceDN w:val="0"/>
+              <w:adjustRightInd w:val="0"/>
+              <w:rPr>
+                <w:rFonts w:ascii="Calibri" w:hAnsi="Calibri" w:cs="Calibri"/>
+                <w:sz w:val="26"/>
+                <w:szCs w:val="26"/>
+              </w:rPr>
+            </w:pPr>
+          </w:p>
+          <w:p>
+            <w:pPr>
+              <w:autoSpaceDE w:val="0"/>
+              <w:autoSpaceDN w:val="0"/>
+              <w:adjustRightInd w:val="0"/>
+              <w:rPr>
+                <w:rFonts w:ascii="Calibri" w:hAnsi="Calibri" w:cs="Calibri"/>
+                <w:sz w:val="26"/>
+                <w:szCs w:val="26"/>
+              </w:rPr>
+            </w:pPr>
+            <w:r>
+              <w:rPr>
+                <w:rFonts w:ascii="Calibri" w:hAnsi="Calibri" w:cs="Calibri"/>
+                <w:sz w:val="26"/>
+                <w:szCs w:val="26"/>
+              </w:rPr>
+              <w:t xml:space="preserve">􀀀 </w:t>
+            </w:r>
+            <w:r>
+              <w:rPr>
+                <w:rFonts w:ascii="Calibri-Bold" w:hAnsi="Calibri-Bold" w:cs="Calibri-Bold"/>
+                <w:b/>
+                <w:bCs/>
+                <w:sz w:val="26"/>
+                <w:szCs w:val="26"/>
+              </w:rPr>
+              <w:t xml:space="preserve">Playback Control: </w:t>
+            </w:r>
+            <w:r>
+              <w:rPr>
+                <w:rFonts w:ascii="Calibri" w:hAnsi="Calibri" w:cs="Calibri"/>
+                <w:sz w:val="26"/>
+                <w:szCs w:val="26"/>
+              </w:rPr>
+              <w:t>Implement seamless playback control features, allowing users to play, pause, skip, and adjust volume during music playback.</w:t>
+            </w:r>
+          </w:p>
+          <w:p>
+            <w:pPr>
+              <w:autoSpaceDE w:val="0"/>
+              <w:autoSpaceDN w:val="0"/>
+              <w:adjustRightInd w:val="0"/>
+              <w:rPr>
+                <w:rFonts w:ascii="Calibri" w:hAnsi="Calibri" w:cs="Calibri"/>
+                <w:sz w:val="26"/>
+                <w:szCs w:val="26"/>
+              </w:rPr>
+            </w:pPr>
+            <w:r>
+              <w:rPr>
+                <w:rFonts w:ascii="Calibri" w:hAnsi="Calibri" w:cs="Calibri"/>
+                <w:sz w:val="26"/>
+                <w:szCs w:val="26"/>
+              </w:rPr>
+              <w:t xml:space="preserve"> </w:t>
+            </w:r>
+          </w:p>
+          <w:p>
+            <w:pPr>
+              <w:autoSpaceDE w:val="0"/>
+              <w:autoSpaceDN w:val="0"/>
+              <w:adjustRightInd w:val="0"/>
+              <w:rPr>
+                <w:rFonts w:ascii="Calibri" w:hAnsi="Calibri" w:cs="Calibri"/>
+                <w:sz w:val="26"/>
+                <w:szCs w:val="26"/>
+              </w:rPr>
+            </w:pPr>
+            <w:r>
+              <w:rPr>
+                <w:rFonts w:ascii="Calibri" w:hAnsi="Calibri" w:cs="Calibri"/>
+                <w:sz w:val="26"/>
+                <w:szCs w:val="26"/>
+              </w:rPr>
+              <w:t xml:space="preserve">􀀀 </w:t>
+            </w:r>
+            <w:r>
+              <w:rPr>
+                <w:rFonts w:ascii="Calibri-Bold" w:hAnsi="Calibri-Bold" w:cs="Calibri-Bold"/>
+                <w:b/>
+                <w:bCs/>
+                <w:sz w:val="26"/>
+                <w:szCs w:val="26"/>
+              </w:rPr>
+              <w:t xml:space="preserve">Offline Listening: </w:t>
+            </w:r>
+            <w:r>
+              <w:rPr>
+                <w:rFonts w:ascii="Calibri" w:hAnsi="Calibri" w:cs="Calibri"/>
+                <w:sz w:val="26"/>
+                <w:szCs w:val="26"/>
+              </w:rPr>
+              <w:t xml:space="preserve">Allow users to download songs for offline listening, enhancing the app's accessibility and convenience. </w:t>
+            </w:r>
+          </w:p>
+          <w:p>
+            <w:pPr>
+              <w:autoSpaceDE w:val="0"/>
+              <w:autoSpaceDN w:val="0"/>
+              <w:adjustRightInd w:val="0"/>
+              <w:rPr>
+                <w:rFonts w:ascii="Calibri" w:hAnsi="Calibri" w:cs="Calibri"/>
+                <w:sz w:val="26"/>
+                <w:szCs w:val="26"/>
+              </w:rPr>
+            </w:pPr>
+            <w:r>
+              <w:rPr>
+                <w:rFonts w:ascii="Calibri" w:hAnsi="Calibri" w:cs="Calibri"/>
+                <w:sz w:val="26"/>
+                <w:szCs w:val="26"/>
+              </w:rPr>
+              <w:lastRenderedPageBreak/>
+              <w:t xml:space="preserve">􀀀 </w:t>
+            </w:r>
+            <w:r>
+              <w:rPr>
+                <w:rFonts w:ascii="Calibri-Bold" w:hAnsi="Calibri-Bold" w:cs="Calibri-Bold"/>
+                <w:b/>
+                <w:bCs/>
+                <w:sz w:val="26"/>
+                <w:szCs w:val="26"/>
+              </w:rPr>
+              <w:t xml:space="preserve">Search Functionality: </w:t>
+            </w:r>
+            <w:r>
+              <w:rPr>
+                <w:rFonts w:ascii="Calibri" w:hAnsi="Calibri" w:cs="Calibri"/>
+                <w:sz w:val="26"/>
+                <w:szCs w:val="26"/>
+              </w:rPr>
+              <w:t xml:space="preserve">Implement a robust search feature for users to easily find specific songs, artists, or albums within the app. </w:t>
+            </w:r>
+          </w:p>
+          <w:p/>
+          <w:p/>
+          <w:p>
+            <w:pPr>
+              <w:autoSpaceDE w:val="0"/>
+              <w:autoSpaceDN w:val="0"/>
+              <w:adjustRightInd w:val="0"/>
+              <w:rPr>
+                <w:rFonts w:ascii="Cambria-Bold" w:hAnsi="Cambria-Bold" w:cs="Cambria-Bold"/>
+                <w:color w:val="000000"/>
+                <w:sz w:val="24"/>
+                <w:szCs w:val="24"/>
+              </w:rPr>
+            </w:pPr>
+          </w:p>
+          <w:p>
+            <w:pPr>
+              <w:autoSpaceDE w:val="0"/>
+              <w:autoSpaceDN w:val="0"/>
+              <w:adjustRightInd w:val="0"/>
+              <w:rPr>
+                <w:rFonts w:ascii="Cambria" w:hAnsi="Cambria" w:cs="Cambria"/>
+                <w:sz w:val="32"/>
+                <w:szCs w:val="32"/>
+              </w:rPr>
+            </w:pPr>
+            <w:r>
+              <w:rPr>
+                <w:rFonts w:ascii="Cambria-Bold" w:hAnsi="Cambria-Bold"/>
+                <w:b/>
+                <w:bCs/>
+                <w:sz w:val="32"/>
+                <w:szCs w:val="32"/>
+              </w:rPr>
+              <w:t>PRE-REQUISITES</w:t>
+            </w:r>
+            <w:r>
+              <w:rPr>
+                <w:rFonts w:ascii="Cambria" w:hAnsi="Cambria" w:cs="Cambria"/>
+                <w:sz w:val="32"/>
+                <w:szCs w:val="32"/>
+              </w:rPr>
+              <w:t xml:space="preserve">:- </w:t>
+            </w:r>
+          </w:p>
+          <w:p>
+            <w:pPr>
+              <w:autoSpaceDE w:val="0"/>
+              <w:autoSpaceDN w:val="0"/>
+              <w:adjustRightInd w:val="0"/>
+              <w:rPr>
+                <w:rFonts w:ascii="Cambria" w:hAnsi="Cambria" w:cs="Cambria"/>
+                <w:sz w:val="32"/>
+                <w:szCs w:val="32"/>
+              </w:rPr>
+            </w:pPr>
+          </w:p>
+          <w:p>
+            <w:pPr>
+              <w:autoSpaceDE w:val="0"/>
+              <w:autoSpaceDN w:val="0"/>
+              <w:adjustRightInd w:val="0"/>
+              <w:rPr>
+                <w:rFonts w:ascii="Calibri" w:hAnsi="Calibri" w:cs="Calibri"/>
+                <w:sz w:val="26"/>
+                <w:szCs w:val="26"/>
+              </w:rPr>
+            </w:pPr>
+            <w:r>
+              <w:rPr>
+                <w:rFonts w:ascii="Calibri" w:hAnsi="Calibri" w:cs="Calibri"/>
+                <w:sz w:val="26"/>
+                <w:szCs w:val="26"/>
+              </w:rPr>
+              <w:t>Here are the key prerequisites for developing a frontend application using React.js:</w:t>
+            </w:r>
+          </w:p>
+          <w:p>
+            <w:pPr>
+              <w:autoSpaceDE w:val="0"/>
+              <w:autoSpaceDN w:val="0"/>
+              <w:adjustRightInd w:val="0"/>
+              <w:rPr>
+                <w:rFonts w:ascii="Calibri" w:hAnsi="Calibri" w:cs="Calibri"/>
+                <w:sz w:val="26"/>
+                <w:szCs w:val="26"/>
+              </w:rPr>
+            </w:pPr>
+            <w:r>
+              <w:rPr>
+                <w:rFonts w:ascii="Calibri" w:hAnsi="Calibri" w:cs="Calibri"/>
+                <w:sz w:val="26"/>
+                <w:szCs w:val="26"/>
+              </w:rPr>
+              <w:t xml:space="preserve"> </w:t>
+            </w:r>
+          </w:p>
+          <w:p>
+            <w:pPr>
+              <w:autoSpaceDE w:val="0"/>
+              <w:autoSpaceDN w:val="0"/>
+              <w:adjustRightInd w:val="0"/>
+              <w:rPr>
+                <w:rFonts w:ascii="Calibri" w:hAnsi="Calibri" w:cs="Calibri"/>
+                <w:sz w:val="26"/>
+                <w:szCs w:val="26"/>
+              </w:rPr>
+            </w:pPr>
+            <w:r>
+              <w:rPr>
+                <w:rFonts w:ascii="Calibri" w:hAnsi="Calibri" w:cs="Calibri"/>
+                <w:sz w:val="26"/>
+                <w:szCs w:val="26"/>
+              </w:rPr>
+              <w:t xml:space="preserve">􀀀 </w:t>
+            </w:r>
+            <w:r>
+              <w:rPr>
+                <w:rFonts w:ascii="Calibri-Bold" w:hAnsi="Calibri-Bold" w:cs="Calibri-Bold"/>
+                <w:b/>
+                <w:bCs/>
+                <w:sz w:val="26"/>
+                <w:szCs w:val="26"/>
+              </w:rPr>
+              <w:t xml:space="preserve">Node.js and </w:t>
+            </w:r>
+            <w:proofErr w:type="spellStart"/>
+            <w:r>
+              <w:rPr>
+                <w:rFonts w:ascii="Calibri-Bold" w:hAnsi="Calibri-Bold" w:cs="Calibri-Bold"/>
+                <w:b/>
+                <w:bCs/>
+                <w:sz w:val="26"/>
+                <w:szCs w:val="26"/>
+              </w:rPr>
+              <w:t>npm</w:t>
+            </w:r>
+            <w:proofErr w:type="spellEnd"/>
+            <w:r>
+              <w:rPr>
+                <w:rFonts w:ascii="Calibri" w:hAnsi="Calibri" w:cs="Calibri"/>
+                <w:sz w:val="26"/>
+                <w:szCs w:val="26"/>
+              </w:rPr>
+              <w:t>:</w:t>
+            </w:r>
+          </w:p>
+          <w:p>
+            <w:pPr>
+              <w:autoSpaceDE w:val="0"/>
+              <w:autoSpaceDN w:val="0"/>
+              <w:adjustRightInd w:val="0"/>
+              <w:rPr>
+                <w:rFonts w:ascii="Calibri" w:hAnsi="Calibri" w:cs="Calibri"/>
+                <w:sz w:val="26"/>
+                <w:szCs w:val="26"/>
+              </w:rPr>
+            </w:pPr>
+          </w:p>
+          <w:p>
+            <w:pPr>
+              <w:autoSpaceDE w:val="0"/>
+              <w:autoSpaceDN w:val="0"/>
+              <w:adjustRightInd w:val="0"/>
+              <w:rPr>
+                <w:rFonts w:ascii="Calibri" w:hAnsi="Calibri" w:cs="Calibri"/>
+                <w:sz w:val="26"/>
+                <w:szCs w:val="26"/>
+              </w:rPr>
+            </w:pPr>
+            <w:r>
+              <w:rPr>
+                <w:rFonts w:ascii="Calibri" w:hAnsi="Calibri" w:cs="Calibri"/>
+                <w:sz w:val="26"/>
+                <w:szCs w:val="26"/>
+              </w:rPr>
+              <w:t xml:space="preserve">                                  </w:t>
+            </w:r>
+            <w:r>
+              <w:rPr>
+                <w:rFonts w:ascii="Calibri" w:hAnsi="Calibri" w:cs="Calibri"/>
+                <w:sz w:val="26"/>
+                <w:szCs w:val="26"/>
+              </w:rPr>
+              <w:t xml:space="preserve">Node.js is a powerful JavaScript runtime environment that allows you to run JavaScript code on the local environment. It provides a scalable and efficient platform for building network applications. </w:t>
+            </w:r>
+          </w:p>
+          <w:p>
+            <w:pPr>
+              <w:autoSpaceDE w:val="0"/>
+              <w:autoSpaceDN w:val="0"/>
+              <w:adjustRightInd w:val="0"/>
+              <w:rPr>
+                <w:rFonts w:ascii="Calibri" w:hAnsi="Calibri" w:cs="Calibri"/>
+                <w:sz w:val="26"/>
+                <w:szCs w:val="26"/>
+              </w:rPr>
+            </w:pPr>
+          </w:p>
+          <w:p>
+            <w:pPr>
+              <w:rPr>
+                <w:rFonts w:ascii="Calibri" w:hAnsi="Calibri" w:cs="Calibri"/>
+                <w:sz w:val="26"/>
+                <w:szCs w:val="26"/>
+              </w:rPr>
+            </w:pPr>
+            <w:r>
+              <w:rPr>
+                <w:rFonts w:ascii="Calibri" w:hAnsi="Calibri" w:cs="Calibri"/>
+                <w:sz w:val="26"/>
+                <w:szCs w:val="26"/>
+              </w:rPr>
+              <w:t xml:space="preserve">Install Node.js and </w:t>
+            </w:r>
+            <w:proofErr w:type="spellStart"/>
+            <w:r>
+              <w:rPr>
+                <w:rFonts w:ascii="Calibri" w:hAnsi="Calibri" w:cs="Calibri"/>
+                <w:sz w:val="26"/>
+                <w:szCs w:val="26"/>
+              </w:rPr>
+              <w:t>npm</w:t>
+            </w:r>
+            <w:proofErr w:type="spellEnd"/>
+            <w:r>
+              <w:rPr>
+                <w:rFonts w:ascii="Calibri" w:hAnsi="Calibri" w:cs="Calibri"/>
+                <w:sz w:val="26"/>
+                <w:szCs w:val="26"/>
+              </w:rPr>
+              <w:t xml:space="preserve"> on your development machine, as they are required to run JavaScript on the server-side.</w:t>
+            </w:r>
+          </w:p>
+          <w:p>
+            <w:pPr>
               <w:rPr>
                 <w:rFonts w:ascii="Calibri" w:hAnsi="Calibri" w:cs="Calibri"/>
                 <w:sz w:val="26"/>
@@ -1951,6 +1535,647 @@
                 <w:sz w:val="26"/>
                 <w:szCs w:val="26"/>
               </w:rPr>
+              <w:t>React.js</w:t>
+            </w:r>
+            <w:r>
+              <w:rPr>
+                <w:rFonts w:ascii="Calibri" w:hAnsi="Calibri" w:cs="Calibri"/>
+                <w:color w:val="auto"/>
+                <w:sz w:val="26"/>
+                <w:szCs w:val="26"/>
+              </w:rPr>
+              <w:t xml:space="preserve">: </w:t>
+            </w:r>
+          </w:p>
+          <w:p>
+            <w:pPr>
+              <w:pStyle w:val="Default"/>
+              <w:rPr>
+                <w:rFonts w:ascii="Calibri" w:hAnsi="Calibri" w:cs="Calibri"/>
+                <w:color w:val="auto"/>
+                <w:sz w:val="26"/>
+                <w:szCs w:val="26"/>
+              </w:rPr>
+            </w:pPr>
+          </w:p>
+          <w:p>
+            <w:pPr>
+              <w:pStyle w:val="Default"/>
+              <w:rPr>
+                <w:rFonts w:ascii="Calibri" w:hAnsi="Calibri" w:cs="Calibri"/>
+                <w:color w:val="auto"/>
+                <w:sz w:val="26"/>
+                <w:szCs w:val="26"/>
+              </w:rPr>
+            </w:pPr>
+            <w:r>
+              <w:rPr>
+                <w:rFonts w:ascii="Calibri" w:hAnsi="Calibri" w:cs="Calibri"/>
+                <w:color w:val="auto"/>
+                <w:sz w:val="26"/>
+                <w:szCs w:val="26"/>
+              </w:rPr>
+              <w:t xml:space="preserve">React.js is a popular JavaScript library for building user interfaces. It enables developers to create interactive and reusable UI components, making it easier to build dynamic and responsive web applications. </w:t>
+            </w:r>
+          </w:p>
+          <w:p>
+            <w:pPr>
+              <w:pStyle w:val="Default"/>
+              <w:rPr>
+                <w:rFonts w:ascii="Calibri" w:hAnsi="Calibri" w:cs="Calibri"/>
+                <w:color w:val="auto"/>
+                <w:sz w:val="26"/>
+                <w:szCs w:val="26"/>
+              </w:rPr>
+            </w:pPr>
+          </w:p>
+          <w:p>
+            <w:pPr>
+              <w:pStyle w:val="Default"/>
+              <w:rPr>
+                <w:rFonts w:ascii="Calibri" w:hAnsi="Calibri" w:cs="Calibri"/>
+                <w:color w:val="auto"/>
+                <w:sz w:val="26"/>
+                <w:szCs w:val="26"/>
+              </w:rPr>
+            </w:pPr>
+            <w:r>
+              <w:rPr>
+                <w:rFonts w:ascii="Calibri" w:hAnsi="Calibri" w:cs="Calibri"/>
+                <w:color w:val="auto"/>
+                <w:sz w:val="26"/>
+                <w:szCs w:val="26"/>
+              </w:rPr>
+              <w:t xml:space="preserve">Install React.js, a JavaScript library for building user interfaces. </w:t>
+            </w:r>
+          </w:p>
+          <w:p>
+            <w:pPr>
+              <w:pStyle w:val="Default"/>
+              <w:rPr>
+                <w:rFonts w:ascii="Calibri" w:hAnsi="Calibri" w:cs="Calibri"/>
+                <w:color w:val="auto"/>
+                <w:sz w:val="26"/>
+                <w:szCs w:val="26"/>
+              </w:rPr>
+            </w:pPr>
+          </w:p>
+          <w:p>
+            <w:pPr>
+              <w:pStyle w:val="Default"/>
+              <w:rPr>
+                <w:rFonts w:ascii="Arial" w:hAnsi="Arial" w:cs="Arial"/>
+                <w:color w:val="auto"/>
+                <w:sz w:val="26"/>
+                <w:szCs w:val="26"/>
+              </w:rPr>
+            </w:pPr>
+            <w:r>
+              <w:rPr>
+                <w:rFonts w:ascii="Arial" w:hAnsi="Arial" w:cs="Arial"/>
+                <w:color w:val="auto"/>
+                <w:sz w:val="26"/>
+                <w:szCs w:val="26"/>
+              </w:rPr>
+              <w:t xml:space="preserve">● Create a new React app: </w:t>
+            </w:r>
+          </w:p>
+          <w:p>
+            <w:pPr>
+              <w:pStyle w:val="Default"/>
+              <w:rPr>
+                <w:rFonts w:ascii="Arial" w:hAnsi="Arial" w:cs="Arial"/>
+                <w:color w:val="auto"/>
+                <w:sz w:val="26"/>
+                <w:szCs w:val="26"/>
+              </w:rPr>
+            </w:pPr>
+          </w:p>
+          <w:p>
+            <w:pPr>
+              <w:pStyle w:val="Default"/>
+              <w:rPr>
+                <w:rFonts w:ascii="Courier New" w:hAnsi="Courier New" w:cs="Courier New"/>
+                <w:color w:val="auto"/>
+                <w:sz w:val="26"/>
+                <w:szCs w:val="26"/>
+              </w:rPr>
+            </w:pPr>
+            <w:proofErr w:type="spellStart"/>
+            <w:r>
+              <w:rPr>
+                <w:rFonts w:ascii="Courier New" w:hAnsi="Courier New" w:cs="Courier New"/>
+                <w:color w:val="auto"/>
+                <w:sz w:val="26"/>
+                <w:szCs w:val="26"/>
+              </w:rPr>
+              <w:t>npm</w:t>
+            </w:r>
+            <w:proofErr w:type="spellEnd"/>
+            <w:r>
+              <w:rPr>
+                <w:rFonts w:ascii="Courier New" w:hAnsi="Courier New" w:cs="Courier New"/>
+                <w:color w:val="auto"/>
+                <w:sz w:val="26"/>
+                <w:szCs w:val="26"/>
+              </w:rPr>
+              <w:t xml:space="preserve"> create </w:t>
+            </w:r>
+            <w:proofErr w:type="spellStart"/>
+            <w:r>
+              <w:rPr>
+                <w:rFonts w:ascii="Courier New" w:hAnsi="Courier New" w:cs="Courier New"/>
+                <w:color w:val="auto"/>
+                <w:sz w:val="26"/>
+                <w:szCs w:val="26"/>
+              </w:rPr>
+              <w:t>vite@latest</w:t>
+            </w:r>
+            <w:proofErr w:type="spellEnd"/>
+            <w:r>
+              <w:rPr>
+                <w:rFonts w:ascii="Courier New" w:hAnsi="Courier New" w:cs="Courier New"/>
+                <w:color w:val="auto"/>
+                <w:sz w:val="26"/>
+                <w:szCs w:val="26"/>
+              </w:rPr>
+              <w:t xml:space="preserve"> </w:t>
+            </w:r>
+          </w:p>
+          <w:p>
+            <w:pPr>
+              <w:pStyle w:val="Default"/>
+              <w:rPr>
+                <w:rFonts w:ascii="Calibri" w:hAnsi="Calibri" w:cs="Calibri"/>
+                <w:color w:val="auto"/>
+                <w:sz w:val="26"/>
+                <w:szCs w:val="26"/>
+              </w:rPr>
+            </w:pPr>
+            <w:r>
+              <w:rPr>
+                <w:rFonts w:ascii="Calibri" w:hAnsi="Calibri" w:cs="Calibri"/>
+                <w:color w:val="auto"/>
+                <w:sz w:val="26"/>
+                <w:szCs w:val="26"/>
+              </w:rPr>
+              <w:t>Enter and then type project-name and select preferred frameworks and then enter</w:t>
+            </w:r>
+          </w:p>
+          <w:p>
+            <w:pPr>
+              <w:pStyle w:val="Default"/>
+              <w:rPr>
+                <w:rFonts w:ascii="Calibri" w:hAnsi="Calibri" w:cs="Calibri"/>
+                <w:color w:val="auto"/>
+                <w:sz w:val="26"/>
+                <w:szCs w:val="26"/>
+              </w:rPr>
+            </w:pPr>
+            <w:r>
+              <w:rPr>
+                <w:rFonts w:ascii="Calibri" w:hAnsi="Calibri" w:cs="Calibri"/>
+                <w:color w:val="auto"/>
+                <w:sz w:val="26"/>
+                <w:szCs w:val="26"/>
+              </w:rPr>
+              <w:t xml:space="preserve"> </w:t>
+            </w:r>
+          </w:p>
+          <w:p>
+            <w:pPr>
+              <w:pStyle w:val="Default"/>
+              <w:rPr>
+                <w:rFonts w:ascii="Arial" w:hAnsi="Arial" w:cs="Arial"/>
+                <w:color w:val="auto"/>
+                <w:sz w:val="26"/>
+                <w:szCs w:val="26"/>
+              </w:rPr>
+            </w:pPr>
+            <w:r>
+              <w:rPr>
+                <w:rFonts w:ascii="Arial" w:hAnsi="Arial" w:cs="Arial"/>
+                <w:color w:val="auto"/>
+                <w:sz w:val="26"/>
+                <w:szCs w:val="26"/>
+              </w:rPr>
+              <w:t xml:space="preserve">● Navigate to the project directory: </w:t>
+            </w:r>
+          </w:p>
+          <w:p>
+            <w:pPr>
+              <w:pStyle w:val="Default"/>
+              <w:rPr>
+                <w:rFonts w:ascii="Arial" w:hAnsi="Arial" w:cs="Arial"/>
+                <w:color w:val="auto"/>
+                <w:sz w:val="26"/>
+                <w:szCs w:val="26"/>
+              </w:rPr>
+            </w:pPr>
+          </w:p>
+          <w:p>
+            <w:pPr>
+              <w:pStyle w:val="Default"/>
+              <w:rPr>
+                <w:rFonts w:ascii="Courier New" w:hAnsi="Courier New" w:cs="Courier New"/>
+                <w:color w:val="auto"/>
+                <w:sz w:val="26"/>
+                <w:szCs w:val="26"/>
+              </w:rPr>
+            </w:pPr>
+            <w:r>
+              <w:rPr>
+                <w:rFonts w:ascii="Courier New" w:hAnsi="Courier New" w:cs="Courier New"/>
+                <w:color w:val="auto"/>
+                <w:sz w:val="26"/>
+                <w:szCs w:val="26"/>
+              </w:rPr>
+              <w:t xml:space="preserve">cd project-name </w:t>
+            </w:r>
+          </w:p>
+          <w:p>
+            <w:pPr>
+              <w:pStyle w:val="Default"/>
+              <w:rPr>
+                <w:rFonts w:ascii="Courier New" w:hAnsi="Courier New" w:cs="Courier New"/>
+                <w:color w:val="auto"/>
+                <w:sz w:val="26"/>
+                <w:szCs w:val="26"/>
+              </w:rPr>
+            </w:pPr>
+            <w:proofErr w:type="spellStart"/>
+            <w:r>
+              <w:rPr>
+                <w:rFonts w:ascii="Courier New" w:hAnsi="Courier New" w:cs="Courier New"/>
+                <w:color w:val="auto"/>
+                <w:sz w:val="26"/>
+                <w:szCs w:val="26"/>
+              </w:rPr>
+              <w:t>npm</w:t>
+            </w:r>
+            <w:proofErr w:type="spellEnd"/>
+            <w:r>
+              <w:rPr>
+                <w:rFonts w:ascii="Courier New" w:hAnsi="Courier New" w:cs="Courier New"/>
+                <w:color w:val="auto"/>
+                <w:sz w:val="26"/>
+                <w:szCs w:val="26"/>
+              </w:rPr>
+              <w:t xml:space="preserve"> install </w:t>
+            </w:r>
+          </w:p>
+          <w:p>
+            <w:pPr>
+              <w:pStyle w:val="Default"/>
+              <w:rPr>
+                <w:rFonts w:ascii="Courier New" w:hAnsi="Courier New" w:cs="Courier New"/>
+                <w:color w:val="auto"/>
+                <w:sz w:val="26"/>
+                <w:szCs w:val="26"/>
+              </w:rPr>
+            </w:pPr>
+          </w:p>
+          <w:p>
+            <w:pPr>
+              <w:pStyle w:val="Default"/>
+              <w:rPr>
+                <w:rFonts w:ascii="Arial" w:hAnsi="Arial" w:cs="Arial"/>
+                <w:color w:val="auto"/>
+                <w:sz w:val="26"/>
+                <w:szCs w:val="26"/>
+              </w:rPr>
+            </w:pPr>
+            <w:r>
+              <w:rPr>
+                <w:rFonts w:ascii="Arial" w:hAnsi="Arial" w:cs="Arial"/>
+                <w:color w:val="auto"/>
+                <w:sz w:val="26"/>
+                <w:szCs w:val="26"/>
+              </w:rPr>
+              <w:t xml:space="preserve">● Running the React App: </w:t>
+            </w:r>
+          </w:p>
+          <w:p>
+            <w:pPr>
+              <w:pStyle w:val="Default"/>
+              <w:rPr>
+                <w:rFonts w:ascii="Arial" w:hAnsi="Arial" w:cs="Arial"/>
+                <w:color w:val="auto"/>
+                <w:sz w:val="26"/>
+                <w:szCs w:val="26"/>
+              </w:rPr>
+            </w:pPr>
+          </w:p>
+          <w:p>
+            <w:pPr>
+              <w:pStyle w:val="Default"/>
+              <w:rPr>
+                <w:rFonts w:ascii="Calibri" w:hAnsi="Calibri" w:cs="Calibri"/>
+                <w:color w:val="auto"/>
+                <w:sz w:val="26"/>
+                <w:szCs w:val="26"/>
+              </w:rPr>
+            </w:pPr>
+            <w:r>
+              <w:rPr>
+                <w:rFonts w:ascii="Calibri" w:hAnsi="Calibri" w:cs="Calibri"/>
+                <w:color w:val="auto"/>
+                <w:sz w:val="26"/>
+                <w:szCs w:val="26"/>
+              </w:rPr>
+              <w:t xml:space="preserve">With the React app created, you can now start the development server and see your React application in action. </w:t>
+            </w:r>
+          </w:p>
+          <w:p>
+            <w:pPr>
+              <w:pStyle w:val="Default"/>
+              <w:rPr>
+                <w:rFonts w:ascii="Calibri" w:hAnsi="Calibri" w:cs="Calibri"/>
+                <w:color w:val="auto"/>
+                <w:sz w:val="26"/>
+                <w:szCs w:val="26"/>
+              </w:rPr>
+            </w:pPr>
+          </w:p>
+          <w:p>
+            <w:pPr>
+              <w:pStyle w:val="Default"/>
+              <w:rPr>
+                <w:rFonts w:ascii="Arial" w:hAnsi="Arial" w:cs="Arial"/>
+                <w:color w:val="auto"/>
+                <w:sz w:val="26"/>
+                <w:szCs w:val="26"/>
+              </w:rPr>
+            </w:pPr>
+            <w:r>
+              <w:rPr>
+                <w:rFonts w:ascii="Arial" w:hAnsi="Arial" w:cs="Arial"/>
+                <w:color w:val="auto"/>
+                <w:sz w:val="26"/>
+                <w:szCs w:val="26"/>
+              </w:rPr>
+              <w:t xml:space="preserve">● Start the development server: </w:t>
+            </w:r>
+          </w:p>
+          <w:p>
+            <w:pPr>
+              <w:pStyle w:val="Default"/>
+              <w:rPr>
+                <w:rFonts w:ascii="Arial" w:hAnsi="Arial" w:cs="Arial"/>
+                <w:color w:val="auto"/>
+                <w:sz w:val="26"/>
+                <w:szCs w:val="26"/>
+              </w:rPr>
+            </w:pPr>
+          </w:p>
+          <w:p>
+            <w:proofErr w:type="spellStart"/>
+            <w:r>
+              <w:rPr>
+                <w:rFonts w:ascii="Courier New" w:hAnsi="Courier New" w:cs="Courier New"/>
+                <w:sz w:val="26"/>
+                <w:szCs w:val="26"/>
+              </w:rPr>
+              <w:t>npm</w:t>
+            </w:r>
+            <w:proofErr w:type="spellEnd"/>
+            <w:r>
+              <w:rPr>
+                <w:rFonts w:ascii="Courier New" w:hAnsi="Courier New" w:cs="Courier New"/>
+                <w:sz w:val="26"/>
+                <w:szCs w:val="26"/>
+              </w:rPr>
+              <w:t xml:space="preserve"> run </w:t>
+            </w:r>
+            <w:proofErr w:type="spellStart"/>
+            <w:r>
+              <w:rPr>
+                <w:rFonts w:ascii="Courier New" w:hAnsi="Courier New" w:cs="Courier New"/>
+                <w:sz w:val="26"/>
+                <w:szCs w:val="26"/>
+              </w:rPr>
+              <w:t>dev</w:t>
+            </w:r>
+            <w:proofErr w:type="spellEnd"/>
+          </w:p>
+        </w:tc>
+      </w:tr>
+      <w:tr>
+        <w:trPr>
+          <w:trHeight w:val="14733"/>
+        </w:trPr>
+        <w:tc>
+          <w:tcPr>
+            <w:tcW w:w="9016" w:type="dxa"/>
+          </w:tcPr>
+          <w:p>
+            <w:pPr>
+              <w:autoSpaceDE w:val="0"/>
+              <w:autoSpaceDN w:val="0"/>
+              <w:adjustRightInd w:val="0"/>
+              <w:rPr>
+                <w:rFonts w:ascii="Calibri" w:hAnsi="Calibri" w:cs="Calibri"/>
+                <w:color w:val="000000"/>
+                <w:sz w:val="24"/>
+                <w:szCs w:val="24"/>
+              </w:rPr>
+            </w:pPr>
+          </w:p>
+          <w:p>
+            <w:pPr>
+              <w:autoSpaceDE w:val="0"/>
+              <w:autoSpaceDN w:val="0"/>
+              <w:adjustRightInd w:val="0"/>
+              <w:rPr>
+                <w:rFonts w:ascii="Calibri" w:hAnsi="Calibri" w:cs="Calibri"/>
+                <w:sz w:val="26"/>
+                <w:szCs w:val="26"/>
+              </w:rPr>
+            </w:pPr>
+            <w:r>
+              <w:rPr>
+                <w:rFonts w:ascii="Calibri" w:hAnsi="Calibri" w:cs="Calibri"/>
+                <w:sz w:val="26"/>
+                <w:szCs w:val="26"/>
+              </w:rPr>
+              <w:t xml:space="preserve">                            </w:t>
+            </w:r>
+            <w:r>
+              <w:rPr>
+                <w:rFonts w:ascii="Calibri" w:hAnsi="Calibri" w:cs="Calibri"/>
+                <w:sz w:val="26"/>
+                <w:szCs w:val="26"/>
+              </w:rPr>
+              <w:t xml:space="preserve">This command launches the development server, and you can access your React app at http://localhost:5173 in your web browser. </w:t>
+            </w:r>
+          </w:p>
+          <w:p>
+            <w:pPr>
+              <w:autoSpaceDE w:val="0"/>
+              <w:autoSpaceDN w:val="0"/>
+              <w:adjustRightInd w:val="0"/>
+              <w:rPr>
+                <w:rFonts w:ascii="Calibri" w:hAnsi="Calibri" w:cs="Calibri"/>
+                <w:sz w:val="26"/>
+                <w:szCs w:val="26"/>
+              </w:rPr>
+            </w:pPr>
+          </w:p>
+          <w:p>
+            <w:pPr>
+              <w:autoSpaceDE w:val="0"/>
+              <w:autoSpaceDN w:val="0"/>
+              <w:adjustRightInd w:val="0"/>
+              <w:rPr>
+                <w:rFonts w:ascii="Calibri" w:hAnsi="Calibri" w:cs="Calibri"/>
+                <w:sz w:val="26"/>
+                <w:szCs w:val="26"/>
+              </w:rPr>
+            </w:pPr>
+            <w:r>
+              <w:rPr>
+                <w:rFonts w:ascii="Calibri" w:hAnsi="Calibri" w:cs="Calibri"/>
+                <w:sz w:val="26"/>
+                <w:szCs w:val="26"/>
+              </w:rPr>
+              <w:t xml:space="preserve">􀀀 </w:t>
+            </w:r>
+            <w:r>
+              <w:rPr>
+                <w:rFonts w:ascii="Calibri-Bold" w:hAnsi="Calibri-Bold" w:cs="Calibri-Bold"/>
+                <w:b/>
+                <w:bCs/>
+                <w:sz w:val="26"/>
+                <w:szCs w:val="26"/>
+              </w:rPr>
+              <w:t>HTML, CSS, and JavaScript</w:t>
+            </w:r>
+            <w:r>
+              <w:rPr>
+                <w:rFonts w:ascii="Calibri" w:hAnsi="Calibri" w:cs="Calibri"/>
+                <w:sz w:val="26"/>
+                <w:szCs w:val="26"/>
+              </w:rPr>
+              <w:t xml:space="preserve">: Basic knowledge of HTML for creating the structure of your app, CSS for styling, and JavaScript for client-side interactivity is essential. </w:t>
+            </w:r>
+          </w:p>
+          <w:p>
+            <w:pPr>
+              <w:autoSpaceDE w:val="0"/>
+              <w:autoSpaceDN w:val="0"/>
+              <w:adjustRightInd w:val="0"/>
+              <w:rPr>
+                <w:rFonts w:ascii="Calibri" w:hAnsi="Calibri" w:cs="Calibri"/>
+                <w:sz w:val="26"/>
+                <w:szCs w:val="26"/>
+              </w:rPr>
+            </w:pPr>
+          </w:p>
+          <w:p>
+            <w:pPr>
+              <w:autoSpaceDE w:val="0"/>
+              <w:autoSpaceDN w:val="0"/>
+              <w:adjustRightInd w:val="0"/>
+              <w:rPr>
+                <w:rFonts w:ascii="Calibri" w:hAnsi="Calibri" w:cs="Calibri"/>
+                <w:sz w:val="26"/>
+                <w:szCs w:val="26"/>
+              </w:rPr>
+            </w:pPr>
+            <w:r>
+              <w:rPr>
+                <w:rFonts w:ascii="Calibri" w:hAnsi="Calibri" w:cs="Calibri"/>
+                <w:sz w:val="26"/>
+                <w:szCs w:val="26"/>
+              </w:rPr>
+              <w:t xml:space="preserve">􀀀 </w:t>
+            </w:r>
+            <w:r>
+              <w:rPr>
+                <w:rFonts w:ascii="Calibri-Bold" w:hAnsi="Calibri-Bold" w:cs="Calibri-Bold"/>
+                <w:b/>
+                <w:bCs/>
+                <w:sz w:val="26"/>
+                <w:szCs w:val="26"/>
+              </w:rPr>
+              <w:t>Version Control</w:t>
+            </w:r>
+            <w:r>
+              <w:rPr>
+                <w:rFonts w:ascii="Calibri" w:hAnsi="Calibri" w:cs="Calibri"/>
+                <w:sz w:val="26"/>
+                <w:szCs w:val="26"/>
+              </w:rPr>
+              <w:t xml:space="preserve">: Use Git for version control, enabling collaboration and tracking changes throughout the development process. Platforms like </w:t>
+            </w:r>
+            <w:proofErr w:type="spellStart"/>
+            <w:r>
+              <w:rPr>
+                <w:rFonts w:ascii="Calibri" w:hAnsi="Calibri" w:cs="Calibri"/>
+                <w:sz w:val="26"/>
+                <w:szCs w:val="26"/>
+              </w:rPr>
+              <w:t>GitHub</w:t>
+            </w:r>
+            <w:proofErr w:type="spellEnd"/>
+            <w:r>
+              <w:rPr>
+                <w:rFonts w:ascii="Calibri" w:hAnsi="Calibri" w:cs="Calibri"/>
+                <w:sz w:val="26"/>
+                <w:szCs w:val="26"/>
+              </w:rPr>
+              <w:t xml:space="preserve"> or </w:t>
+            </w:r>
+            <w:proofErr w:type="spellStart"/>
+            <w:r>
+              <w:rPr>
+                <w:rFonts w:ascii="Calibri" w:hAnsi="Calibri" w:cs="Calibri"/>
+                <w:sz w:val="26"/>
+                <w:szCs w:val="26"/>
+              </w:rPr>
+              <w:t>Bitbucket</w:t>
+            </w:r>
+            <w:proofErr w:type="spellEnd"/>
+            <w:r>
+              <w:rPr>
+                <w:rFonts w:ascii="Calibri" w:hAnsi="Calibri" w:cs="Calibri"/>
+                <w:sz w:val="26"/>
+                <w:szCs w:val="26"/>
+              </w:rPr>
+              <w:t xml:space="preserve"> can host your repository. </w:t>
+            </w:r>
+          </w:p>
+          <w:p>
+            <w:pPr>
+              <w:autoSpaceDE w:val="0"/>
+              <w:autoSpaceDN w:val="0"/>
+              <w:adjustRightInd w:val="0"/>
+              <w:rPr>
+                <w:rFonts w:ascii="Calibri" w:hAnsi="Calibri" w:cs="Calibri"/>
+                <w:sz w:val="26"/>
+                <w:szCs w:val="26"/>
+              </w:rPr>
+            </w:pPr>
+          </w:p>
+          <w:p>
+            <w:pPr>
+              <w:pStyle w:val="Default"/>
+              <w:rPr>
+                <w:rFonts w:ascii="Calibri" w:hAnsi="Calibri" w:cs="Calibri"/>
+                <w:color w:val="auto"/>
+                <w:sz w:val="26"/>
+                <w:szCs w:val="26"/>
+              </w:rPr>
+            </w:pPr>
+            <w:r>
+              <w:rPr>
+                <w:rFonts w:cstheme="minorBidi"/>
+                <w:b/>
+                <w:bCs/>
+                <w:color w:val="auto"/>
+                <w:sz w:val="26"/>
+                <w:szCs w:val="26"/>
+              </w:rPr>
               <w:t>Development Environment</w:t>
             </w:r>
             <w:r>
@@ -2029,9 +2254,11 @@
             <w:r>
               <w:rPr>
                 <w:rFonts w:ascii="Calibri" w:hAnsi="Calibri" w:cs="Calibri"/>
+                <w:noProof/>
                 <w:color w:val="auto"/>
                 <w:sz w:val="26"/>
                 <w:szCs w:val="26"/>
+                <w:lang w:eastAsia="en-IN"/>
               </w:rPr>
               <w:drawing>
                 <wp:inline distT="0" distB="0" distL="0" distR="0" wp14:anchorId="1D863C97" wp14:editId="7D4DB2E5">
@@ -2854,6 +3081,10 @@
           <w:p/>
           <w:p>
             <w:r>
+              <w:rPr>
+                <w:noProof/>
+                <w:lang w:eastAsia="en-IN"/>
+              </w:rPr>
               <w:drawing>
                 <wp:inline distT="0" distB="0" distL="0" distR="0" wp14:anchorId="79A979CC" wp14:editId="5861EDB6">
                   <wp:extent cx="5731510" cy="3568700"/>
@@ -3575,8 +3806,10 @@
             <w:r>
               <w:rPr>
                 <w:rFonts w:ascii="Arial" w:hAnsi="Arial" w:cs="Arial"/>
-                <w:sz w:val="26"/>
-                <w:szCs w:val="26"/>
+                <w:noProof/>
+                <w:sz w:val="26"/>
+                <w:szCs w:val="26"/>
+                <w:lang w:eastAsia="en-IN"/>
               </w:rPr>
               <w:drawing>
                 <wp:inline distT="0" distB="0" distL="0" distR="0" wp14:anchorId="58730446" wp14:editId="6ABABD41">
@@ -3643,6 +3876,10 @@
           <w:p/>
           <w:p>
             <w:r>
+              <w:rPr>
+                <w:noProof/>
+                <w:lang w:eastAsia="en-IN"/>
+              </w:rPr>
               <w:drawing>
                 <wp:inline distT="0" distB="0" distL="0" distR="0" wp14:anchorId="198C0362" wp14:editId="3B795249">
                   <wp:extent cx="5731510" cy="2553335"/>
@@ -6426,6 +6663,10 @@
           <w:p/>
           <w:p>
             <w:r>
+              <w:rPr>
+                <w:noProof/>
+                <w:lang w:eastAsia="en-IN"/>
+              </w:rPr>
               <w:drawing>
                 <wp:inline distT="0" distB="0" distL="0" distR="0" wp14:anchorId="7F2A5B87" wp14:editId="4E499483">
                   <wp:extent cx="5557234" cy="3995420"/>
@@ -6472,6 +6713,10 @@
               </w:tabs>
             </w:pPr>
             <w:r>
+              <w:rPr>
+                <w:noProof/>
+                <w:lang w:eastAsia="en-IN"/>
+              </w:rPr>
               <w:drawing>
                 <wp:inline distT="0" distB="0" distL="0" distR="0" wp14:anchorId="56C7EDD9" wp14:editId="75A56430">
                   <wp:extent cx="5731510" cy="3084195"/>
@@ -8789,6 +9034,10 @@
           <w:p/>
           <w:p>
             <w:r>
+              <w:rPr>
+                <w:noProof/>
+                <w:lang w:eastAsia="en-IN"/>
+              </w:rPr>
               <w:drawing>
                 <wp:inline distT="0" distB="0" distL="0" distR="0" wp14:anchorId="00E3BD5B" wp14:editId="41F15E86">
                   <wp:extent cx="5602310" cy="2548255"/>
@@ -8830,6 +9079,10 @@
           <w:p/>
           <w:p>
             <w:r>
+              <w:rPr>
+                <w:noProof/>
+                <w:lang w:eastAsia="en-IN"/>
+              </w:rPr>
               <w:drawing>
                 <wp:inline distT="0" distB="0" distL="0" distR="0" wp14:anchorId="72146F14" wp14:editId="5D1BF7D6">
                   <wp:extent cx="5731510" cy="2198370"/>
@@ -8885,6 +9138,10 @@
           <w:p/>
           <w:p>
             <w:r>
+              <w:rPr>
+                <w:noProof/>
+                <w:lang w:eastAsia="en-IN"/>
+              </w:rPr>
               <w:drawing>
                 <wp:inline distT="0" distB="0" distL="0" distR="0" wp14:anchorId="19EAEA2C" wp14:editId="2AB15F8D">
                   <wp:extent cx="5731510" cy="2287905"/>
@@ -8933,6 +9190,10 @@
           <w:p/>
           <w:p>
             <w:r>
+              <w:rPr>
+                <w:noProof/>
+                <w:lang w:eastAsia="en-IN"/>
+              </w:rPr>
               <w:drawing>
                 <wp:inline distT="0" distB="0" distL="0" distR="0" wp14:anchorId="38DA9294" wp14:editId="7BB70E64">
                   <wp:extent cx="5731510" cy="2841625"/>
@@ -8973,10 +9234,7 @@
         </w:tc>
       </w:tr>
     </w:tbl>
-    <w:p>
-      <w:bookmarkStart w:id="0" w:name="_GoBack"/>
-      <w:bookmarkEnd w:id="0"/>
-    </w:p>
+    <w:p/>
     <w:sectPr>
       <w:pgSz w:w="11906" w:h="16838"/>
       <w:pgMar w:top="1440" w:right="1440" w:bottom="1440" w:left="1440" w:header="708" w:footer="708" w:gutter="0"/>
@@ -9845,7 +10103,7 @@
 </file>
 
 <file path=customXml/itemProps1.xml><?xml version="1.0" encoding="utf-8"?>
-<ds:datastoreItem xmlns:ds="http://schemas.openxmlformats.org/officeDocument/2006/customXml" ds:itemID="{5222BFE4-9071-4A69-A44F-EBA0E751D709}">
+<ds:datastoreItem xmlns:ds="http://schemas.openxmlformats.org/officeDocument/2006/customXml" ds:itemID="{386F44CC-9D2E-4C39-9B9B-681EA8FBB629}">
   <ds:schemaRefs>
     <ds:schemaRef ds:uri="http://schemas.openxmlformats.org/officeDocument/2006/bibliography"/>
   </ds:schemaRefs>
